--- a/public/resume.docx
+++ b/public/resume.docx
@@ -8,6 +8,7 @@
         <w:rPr>
           <w:sz w:val="20"/>
           <w:szCs w:val="20"/>
+          <w:lang w:val="en-US"/>
         </w:rPr>
       </w:pPr>
       <w:bookmarkStart w:id="0" w:name="page1"/>
@@ -18,6 +19,7 @@
           <w:color w:val="EB513B"/>
           <w:sz w:val="40"/>
           <w:szCs w:val="40"/>
+          <w:lang w:val="en-US"/>
         </w:rPr>
         <w:t>L</w:t>
       </w:r>
@@ -27,6 +29,7 @@
           <w:color w:val="000000"/>
           <w:sz w:val="40"/>
           <w:szCs w:val="40"/>
+          <w:lang w:val="en-US"/>
         </w:rPr>
         <w:t>ucas</w:t>
       </w:r>
@@ -36,6 +39,7 @@
           <w:color w:val="EB513B"/>
           <w:sz w:val="40"/>
           <w:szCs w:val="40"/>
+          <w:lang w:val="en-US"/>
         </w:rPr>
         <w:t xml:space="preserve"> Marcel</w:t>
       </w:r>
@@ -45,6 +49,7 @@
           <w:color w:val="000000"/>
           <w:sz w:val="40"/>
           <w:szCs w:val="40"/>
+          <w:lang w:val="en-US"/>
         </w:rPr>
         <w:t xml:space="preserve"> Silva de Brito</w:t>
       </w:r>
@@ -55,6 +60,7 @@
         <w:rPr>
           <w:sz w:val="24"/>
           <w:szCs w:val="24"/>
+          <w:lang w:val="en-US"/>
         </w:rPr>
       </w:pPr>
     </w:p>
@@ -65,6 +71,7 @@
         <w:rPr>
           <w:sz w:val="20"/>
           <w:szCs w:val="20"/>
+          <w:lang w:val="en-US"/>
         </w:rPr>
       </w:pPr>
       <w:r>
@@ -74,10 +81,10 @@
           <w:iCs/>
           <w:sz w:val="24"/>
           <w:szCs w:val="24"/>
+          <w:lang w:val="en-US"/>
         </w:rPr>
         <w:t xml:space="preserve">A </w:t>
       </w:r>
-      <w:proofErr w:type="spellStart"/>
       <w:r>
         <w:rPr>
           <w:rFonts w:ascii="Arial" w:eastAsia="Arial" w:hAnsi="Arial" w:cs="Arial"/>
@@ -85,10 +92,10 @@
           <w:iCs/>
           <w:sz w:val="24"/>
           <w:szCs w:val="24"/>
-        </w:rPr>
-        <w:t>fullstack</w:t>
-      </w:r>
-      <w:proofErr w:type="spellEnd"/>
+          <w:lang w:val="en-US"/>
+        </w:rPr>
+        <w:t>full-stack</w:t>
+      </w:r>
       <w:r>
         <w:rPr>
           <w:rFonts w:ascii="Arial" w:eastAsia="Arial" w:hAnsi="Arial" w:cs="Arial"/>
@@ -96,74 +103,9 @@
           <w:iCs/>
           <w:sz w:val="24"/>
           <w:szCs w:val="24"/>
-        </w:rPr>
-        <w:t xml:space="preserve"> </w:t>
-      </w:r>
-      <w:proofErr w:type="spellStart"/>
-      <w:r>
-        <w:rPr>
-          <w:rFonts w:ascii="Arial" w:eastAsia="Arial" w:hAnsi="Arial" w:cs="Arial"/>
-          <w:i/>
-          <w:iCs/>
-          <w:sz w:val="24"/>
-          <w:szCs w:val="24"/>
-        </w:rPr>
-        <w:t>developer</w:t>
-      </w:r>
-      <w:proofErr w:type="spellEnd"/>
-      <w:r>
-        <w:rPr>
-          <w:rFonts w:ascii="Arial" w:eastAsia="Arial" w:hAnsi="Arial" w:cs="Arial"/>
-          <w:i/>
-          <w:iCs/>
-          <w:sz w:val="24"/>
-          <w:szCs w:val="24"/>
-        </w:rPr>
-        <w:t xml:space="preserve"> </w:t>
-      </w:r>
-      <w:proofErr w:type="spellStart"/>
-      <w:r>
-        <w:rPr>
-          <w:rFonts w:ascii="Arial" w:eastAsia="Arial" w:hAnsi="Arial" w:cs="Arial"/>
-          <w:i/>
-          <w:iCs/>
-          <w:sz w:val="24"/>
-          <w:szCs w:val="24"/>
-        </w:rPr>
-        <w:t>who</w:t>
-      </w:r>
-      <w:proofErr w:type="spellEnd"/>
-      <w:r>
-        <w:rPr>
-          <w:rFonts w:ascii="Arial" w:eastAsia="Arial" w:hAnsi="Arial" w:cs="Arial"/>
-          <w:i/>
-          <w:iCs/>
-          <w:sz w:val="24"/>
-          <w:szCs w:val="24"/>
-        </w:rPr>
-        <w:t xml:space="preserve"> </w:t>
-      </w:r>
-      <w:proofErr w:type="spellStart"/>
-      <w:r>
-        <w:rPr>
-          <w:rFonts w:ascii="Arial" w:eastAsia="Arial" w:hAnsi="Arial" w:cs="Arial"/>
-          <w:i/>
-          <w:iCs/>
-          <w:sz w:val="24"/>
-          <w:szCs w:val="24"/>
-        </w:rPr>
-        <w:t>specializes</w:t>
-      </w:r>
-      <w:proofErr w:type="spellEnd"/>
-      <w:r>
-        <w:rPr>
-          <w:rFonts w:ascii="Arial" w:eastAsia="Arial" w:hAnsi="Arial" w:cs="Arial"/>
-          <w:i/>
-          <w:iCs/>
-          <w:sz w:val="24"/>
-          <w:szCs w:val="24"/>
-        </w:rPr>
-        <w:t xml:space="preserve"> in</w:t>
+          <w:lang w:val="en-US"/>
+        </w:rPr>
+        <w:t xml:space="preserve"> developer who specializes in</w:t>
       </w:r>
       <w:r>
         <w:rPr>
@@ -173,6 +115,7 @@
           <w:color w:val="EB513B"/>
           <w:sz w:val="24"/>
           <w:szCs w:val="24"/>
+          <w:lang w:val="en-US"/>
         </w:rPr>
         <w:t xml:space="preserve"> TypeScript</w:t>
       </w:r>
@@ -183,6 +126,7 @@
           <w:iCs/>
           <w:sz w:val="24"/>
           <w:szCs w:val="24"/>
+          <w:lang w:val="en-US"/>
         </w:rPr>
         <w:t xml:space="preserve"> and is a</w:t>
       </w:r>
@@ -194,6 +138,7 @@
           <w:color w:val="EB513B"/>
           <w:sz w:val="24"/>
           <w:szCs w:val="24"/>
+          <w:lang w:val="en-US"/>
         </w:rPr>
         <w:t xml:space="preserve"> Next.js</w:t>
       </w:r>
@@ -204,6 +149,7 @@
           <w:iCs/>
           <w:sz w:val="24"/>
           <w:szCs w:val="24"/>
+          <w:lang w:val="en-US"/>
         </w:rPr>
         <w:t xml:space="preserve"> enthusiast.</w:t>
       </w:r>
@@ -214,6 +160,7 @@
         <w:rPr>
           <w:sz w:val="24"/>
           <w:szCs w:val="24"/>
+          <w:lang w:val="en-US"/>
         </w:rPr>
       </w:pPr>
     </w:p>
@@ -223,6 +170,7 @@
         <w:rPr>
           <w:sz w:val="24"/>
           <w:szCs w:val="24"/>
+          <w:lang w:val="en-US"/>
         </w:rPr>
       </w:pPr>
     </w:p>
@@ -232,6 +180,7 @@
         <w:rPr>
           <w:sz w:val="20"/>
           <w:szCs w:val="20"/>
+          <w:lang w:val="en-US"/>
         </w:rPr>
       </w:pPr>
       <w:r>
@@ -240,6 +189,7 @@
           <w:color w:val="EB513B"/>
           <w:sz w:val="34"/>
           <w:szCs w:val="34"/>
+          <w:lang w:val="en-US"/>
         </w:rPr>
         <w:t>Resume</w:t>
       </w:r>
@@ -250,6 +200,7 @@
         <w:rPr>
           <w:sz w:val="24"/>
           <w:szCs w:val="24"/>
+          <w:lang w:val="en-US"/>
         </w:rPr>
       </w:pPr>
     </w:p>
@@ -262,14 +213,15 @@
           <w:rFonts w:ascii="Arial" w:eastAsia="Arial" w:hAnsi="Arial" w:cs="Arial"/>
           <w:sz w:val="24"/>
           <w:szCs w:val="24"/>
-        </w:rPr>
-      </w:pPr>
-      <w:proofErr w:type="spellStart"/>
-      <w:r>
-        <w:rPr>
-          <w:rFonts w:ascii="Arial" w:eastAsia="Arial" w:hAnsi="Arial" w:cs="Arial"/>
-          <w:sz w:val="24"/>
-          <w:szCs w:val="24"/>
+          <w:lang w:val="en-US"/>
+        </w:rPr>
+      </w:pPr>
+      <w:r>
+        <w:rPr>
+          <w:rFonts w:ascii="Arial" w:eastAsia="Arial" w:hAnsi="Arial" w:cs="Arial"/>
+          <w:sz w:val="24"/>
+          <w:szCs w:val="24"/>
+          <w:lang w:val="en-US"/>
         </w:rPr>
         <w:t>I'</w:t>
       </w:r>
@@ -278,67 +230,25 @@
           <w:rFonts w:ascii="Arial" w:eastAsia="Arial" w:hAnsi="Arial" w:cs="Arial"/>
           <w:sz w:val="24"/>
           <w:szCs w:val="24"/>
-        </w:rPr>
-        <w:t>m</w:t>
-      </w:r>
-      <w:proofErr w:type="spellEnd"/>
-      <w:r>
-        <w:rPr>
-          <w:rFonts w:ascii="Arial" w:eastAsia="Arial" w:hAnsi="Arial" w:cs="Arial"/>
-          <w:sz w:val="24"/>
-          <w:szCs w:val="24"/>
-        </w:rPr>
-        <w:t xml:space="preserve"> </w:t>
-      </w:r>
-      <w:r>
-        <w:rPr>
-          <w:rFonts w:ascii="Arial" w:eastAsia="Arial" w:hAnsi="Arial" w:cs="Arial"/>
-          <w:sz w:val="24"/>
-          <w:szCs w:val="24"/>
-        </w:rPr>
-        <w:t xml:space="preserve">20 </w:t>
-      </w:r>
-      <w:proofErr w:type="spellStart"/>
-      <w:r>
-        <w:rPr>
-          <w:rFonts w:ascii="Arial" w:eastAsia="Arial" w:hAnsi="Arial" w:cs="Arial"/>
-          <w:sz w:val="24"/>
-          <w:szCs w:val="24"/>
-        </w:rPr>
-        <w:t>years</w:t>
-      </w:r>
-      <w:proofErr w:type="spellEnd"/>
-      <w:r>
-        <w:rPr>
-          <w:rFonts w:ascii="Arial" w:eastAsia="Arial" w:hAnsi="Arial" w:cs="Arial"/>
-          <w:sz w:val="24"/>
-          <w:szCs w:val="24"/>
-        </w:rPr>
-        <w:t xml:space="preserve"> </w:t>
-      </w:r>
-      <w:proofErr w:type="spellStart"/>
-      <w:r>
-        <w:rPr>
-          <w:rFonts w:ascii="Arial" w:eastAsia="Arial" w:hAnsi="Arial" w:cs="Arial"/>
-          <w:sz w:val="24"/>
-          <w:szCs w:val="24"/>
-        </w:rPr>
-        <w:t>old</w:t>
-      </w:r>
-      <w:proofErr w:type="spellEnd"/>
-      <w:r>
-        <w:rPr>
-          <w:rFonts w:ascii="Arial" w:eastAsia="Arial" w:hAnsi="Arial" w:cs="Arial"/>
-          <w:sz w:val="24"/>
-          <w:szCs w:val="24"/>
-        </w:rPr>
-        <w:t>, I live in Brazil (Macau - RN)</w:t>
-      </w:r>
-      <w:r>
-        <w:rPr>
-          <w:rFonts w:ascii="Arial" w:eastAsia="Arial" w:hAnsi="Arial" w:cs="Arial"/>
-          <w:sz w:val="24"/>
-          <w:szCs w:val="24"/>
+          <w:lang w:val="en-US"/>
+        </w:rPr>
+        <w:t xml:space="preserve">m </w:t>
+      </w:r>
+      <w:r>
+        <w:rPr>
+          <w:rFonts w:ascii="Arial" w:eastAsia="Arial" w:hAnsi="Arial" w:cs="Arial"/>
+          <w:sz w:val="24"/>
+          <w:szCs w:val="24"/>
+          <w:lang w:val="en-US"/>
+        </w:rPr>
+        <w:t>20 years old, I live in Brazil (Macau - RN)</w:t>
+      </w:r>
+      <w:r>
+        <w:rPr>
+          <w:rFonts w:ascii="Arial" w:eastAsia="Arial" w:hAnsi="Arial" w:cs="Arial"/>
+          <w:sz w:val="24"/>
+          <w:szCs w:val="24"/>
+          <w:lang w:val="en-US"/>
         </w:rPr>
         <w:t>,</w:t>
       </w:r>
@@ -347,98 +257,27 @@
           <w:rFonts w:ascii="Arial" w:eastAsia="Arial" w:hAnsi="Arial" w:cs="Arial"/>
           <w:sz w:val="24"/>
           <w:szCs w:val="24"/>
-        </w:rPr>
-        <w:t xml:space="preserve"> </w:t>
-      </w:r>
-      <w:proofErr w:type="spellStart"/>
-      <w:r>
-        <w:rPr>
-          <w:rFonts w:ascii="Arial" w:eastAsia="Arial" w:hAnsi="Arial" w:cs="Arial"/>
-          <w:sz w:val="24"/>
-          <w:szCs w:val="24"/>
-        </w:rPr>
-        <w:t>and</w:t>
-      </w:r>
-      <w:proofErr w:type="spellEnd"/>
-      <w:r>
-        <w:rPr>
-          <w:rFonts w:ascii="Arial" w:eastAsia="Arial" w:hAnsi="Arial" w:cs="Arial"/>
-          <w:sz w:val="24"/>
-          <w:szCs w:val="24"/>
-        </w:rPr>
-        <w:t xml:space="preserve"> I </w:t>
-      </w:r>
-      <w:proofErr w:type="spellStart"/>
-      <w:r>
-        <w:rPr>
-          <w:rFonts w:ascii="Arial" w:eastAsia="Arial" w:hAnsi="Arial" w:cs="Arial"/>
-          <w:sz w:val="24"/>
-          <w:szCs w:val="24"/>
-        </w:rPr>
-        <w:t>finished</w:t>
-      </w:r>
-      <w:proofErr w:type="spellEnd"/>
-      <w:r>
-        <w:rPr>
-          <w:rFonts w:ascii="Arial" w:eastAsia="Arial" w:hAnsi="Arial" w:cs="Arial"/>
-          <w:sz w:val="24"/>
-          <w:szCs w:val="24"/>
-        </w:rPr>
-        <w:t xml:space="preserve"> </w:t>
-      </w:r>
-      <w:proofErr w:type="spellStart"/>
-      <w:r>
-        <w:rPr>
-          <w:rFonts w:ascii="Arial" w:eastAsia="Arial" w:hAnsi="Arial" w:cs="Arial"/>
-          <w:sz w:val="24"/>
-          <w:szCs w:val="24"/>
-        </w:rPr>
-        <w:t>the</w:t>
-      </w:r>
-      <w:proofErr w:type="spellEnd"/>
-      <w:r>
-        <w:rPr>
-          <w:rFonts w:ascii="Arial" w:eastAsia="Arial" w:hAnsi="Arial" w:cs="Arial"/>
-          <w:sz w:val="24"/>
-          <w:szCs w:val="24"/>
-        </w:rPr>
-        <w:t xml:space="preserve"> </w:t>
-      </w:r>
-      <w:proofErr w:type="spellStart"/>
-      <w:r>
-        <w:rPr>
-          <w:rFonts w:ascii="Arial" w:eastAsia="Arial" w:hAnsi="Arial" w:cs="Arial"/>
-          <w:sz w:val="24"/>
-          <w:szCs w:val="24"/>
-        </w:rPr>
-        <w:t>technical</w:t>
-      </w:r>
-      <w:proofErr w:type="spellEnd"/>
-      <w:r>
-        <w:rPr>
-          <w:rFonts w:ascii="Arial" w:eastAsia="Arial" w:hAnsi="Arial" w:cs="Arial"/>
-          <w:sz w:val="24"/>
-          <w:szCs w:val="24"/>
-        </w:rPr>
-        <w:t xml:space="preserve"> high </w:t>
-      </w:r>
-      <w:proofErr w:type="spellStart"/>
-      <w:r>
-        <w:rPr>
-          <w:rFonts w:ascii="Arial" w:eastAsia="Arial" w:hAnsi="Arial" w:cs="Arial"/>
-          <w:sz w:val="24"/>
-          <w:szCs w:val="24"/>
-        </w:rPr>
-        <w:t>school</w:t>
-      </w:r>
-      <w:proofErr w:type="spellEnd"/>
-      <w:r>
-        <w:rPr>
-          <w:rFonts w:ascii="Arial" w:eastAsia="Arial" w:hAnsi="Arial" w:cs="Arial"/>
-          <w:sz w:val="24"/>
-          <w:szCs w:val="24"/>
-        </w:rPr>
-        <w:t xml:space="preserve"> in informatics at</w:t>
+          <w:lang w:val="en-US"/>
+        </w:rPr>
+        <w:t xml:space="preserve"> and I </w:t>
+      </w:r>
+      <w:r>
+        <w:rPr>
+          <w:rFonts w:ascii="Arial" w:eastAsia="Arial" w:hAnsi="Arial" w:cs="Arial"/>
+          <w:sz w:val="24"/>
+          <w:szCs w:val="24"/>
+          <w:lang w:val="en-US"/>
+        </w:rPr>
+        <w:t xml:space="preserve">finished </w:t>
+      </w:r>
+      <w:r>
+        <w:rPr>
+          <w:rFonts w:ascii="Arial" w:eastAsia="Arial" w:hAnsi="Arial" w:cs="Arial"/>
+          <w:sz w:val="24"/>
+          <w:szCs w:val="24"/>
+          <w:lang w:val="en-US"/>
+        </w:rPr>
+        <w:t>technical high school in informatics at</w:t>
       </w:r>
       <w:r>
         <w:rPr>
@@ -446,6 +285,7 @@
           <w:color w:val="EB513B"/>
           <w:sz w:val="24"/>
           <w:szCs w:val="24"/>
+          <w:lang w:val="en-US"/>
         </w:rPr>
         <w:t xml:space="preserve"> </w:t>
       </w:r>
@@ -457,6 +297,7 @@
             <w:sz w:val="24"/>
             <w:szCs w:val="24"/>
             <w:u w:val="single"/>
+            <w:lang w:val="en-US"/>
           </w:rPr>
           <w:t>IFRN - MC</w:t>
         </w:r>
@@ -465,6 +306,7 @@
             <w:rFonts w:ascii="Arial" w:eastAsia="Arial" w:hAnsi="Arial" w:cs="Arial"/>
             <w:sz w:val="24"/>
             <w:szCs w:val="24"/>
+            <w:lang w:val="en-US"/>
           </w:rPr>
           <w:t xml:space="preserve"> </w:t>
         </w:r>
@@ -474,6 +316,7 @@
           <w:rFonts w:ascii="Arial" w:eastAsia="Arial" w:hAnsi="Arial" w:cs="Arial"/>
           <w:sz w:val="24"/>
           <w:szCs w:val="24"/>
+          <w:lang w:val="en-US"/>
         </w:rPr>
         <w:t>in 2022, even receiving an academic honor. During this period I became a professional in web development with technologies such as</w:t>
       </w:r>
@@ -483,6 +326,7 @@
           <w:color w:val="EB513B"/>
           <w:sz w:val="24"/>
           <w:szCs w:val="24"/>
+          <w:lang w:val="en-US"/>
         </w:rPr>
         <w:t xml:space="preserve"> </w:t>
       </w:r>
@@ -494,6 +338,7 @@
             <w:sz w:val="24"/>
             <w:szCs w:val="24"/>
             <w:u w:val="single"/>
+            <w:lang w:val="en-US"/>
           </w:rPr>
           <w:t>React.js</w:t>
         </w:r>
@@ -502,6 +347,7 @@
             <w:rFonts w:ascii="Arial" w:eastAsia="Arial" w:hAnsi="Arial" w:cs="Arial"/>
             <w:sz w:val="24"/>
             <w:szCs w:val="24"/>
+            <w:lang w:val="en-US"/>
           </w:rPr>
           <w:t>,</w:t>
         </w:r>
@@ -511,6 +357,7 @@
             <w:color w:val="EB513B"/>
             <w:sz w:val="24"/>
             <w:szCs w:val="24"/>
+            <w:lang w:val="en-US"/>
           </w:rPr>
           <w:t xml:space="preserve"> </w:t>
         </w:r>
@@ -523,6 +370,7 @@
             <w:sz w:val="24"/>
             <w:szCs w:val="24"/>
             <w:u w:val="single"/>
+            <w:lang w:val="en-US"/>
           </w:rPr>
           <w:t>Next.js</w:t>
         </w:r>
@@ -531,6 +379,7 @@
             <w:rFonts w:ascii="Arial" w:eastAsia="Arial" w:hAnsi="Arial" w:cs="Arial"/>
             <w:sz w:val="24"/>
             <w:szCs w:val="24"/>
+            <w:lang w:val="en-US"/>
           </w:rPr>
           <w:t xml:space="preserve">, </w:t>
         </w:r>
@@ -540,6 +389,7 @@
           <w:rFonts w:ascii="Arial" w:eastAsia="Arial" w:hAnsi="Arial" w:cs="Arial"/>
           <w:sz w:val="24"/>
           <w:szCs w:val="24"/>
+          <w:lang w:val="en-US"/>
         </w:rPr>
         <w:t>and</w:t>
       </w:r>
@@ -549,6 +399,7 @@
           <w:color w:val="EB513B"/>
           <w:sz w:val="24"/>
           <w:szCs w:val="24"/>
+          <w:lang w:val="en-US"/>
         </w:rPr>
         <w:t xml:space="preserve"> </w:t>
       </w:r>
@@ -560,6 +411,7 @@
             <w:sz w:val="24"/>
             <w:szCs w:val="24"/>
             <w:u w:val="single"/>
+            <w:lang w:val="en-US"/>
           </w:rPr>
           <w:t>Node.js</w:t>
         </w:r>
@@ -568,6 +420,7 @@
             <w:rFonts w:ascii="Arial" w:eastAsia="Arial" w:hAnsi="Arial" w:cs="Arial"/>
             <w:sz w:val="24"/>
             <w:szCs w:val="24"/>
+            <w:lang w:val="en-US"/>
           </w:rPr>
           <w:t xml:space="preserve">. </w:t>
         </w:r>
@@ -577,6 +430,7 @@
           <w:rFonts w:ascii="Arial" w:eastAsia="Arial" w:hAnsi="Arial" w:cs="Arial"/>
           <w:sz w:val="24"/>
           <w:szCs w:val="24"/>
+          <w:lang w:val="en-US"/>
         </w:rPr>
         <w:t>After finishing the</w:t>
       </w:r>
@@ -586,10 +440,12 @@
           <w:color w:val="EB513B"/>
           <w:sz w:val="24"/>
           <w:szCs w:val="24"/>
+          <w:lang w:val="en-US"/>
         </w:rPr>
         <w:t xml:space="preserve"> </w:t>
       </w:r>
       <w:hyperlink r:id="rId9">
+        <w:proofErr w:type="spellStart"/>
         <w:r>
           <w:rPr>
             <w:rFonts w:ascii="Arial" w:eastAsia="Arial" w:hAnsi="Arial" w:cs="Arial"/>
@@ -597,8 +453,21 @@
             <w:sz w:val="24"/>
             <w:szCs w:val="24"/>
             <w:u w:val="single"/>
+            <w:lang w:val="en-US"/>
           </w:rPr>
-          <w:t>Rocketseat's Ignite</w:t>
+          <w:t>Rocketseat's</w:t>
+        </w:r>
+        <w:proofErr w:type="spellEnd"/>
+        <w:r>
+          <w:rPr>
+            <w:rFonts w:ascii="Arial" w:eastAsia="Arial" w:hAnsi="Arial" w:cs="Arial"/>
+            <w:color w:val="EB513B"/>
+            <w:sz w:val="24"/>
+            <w:szCs w:val="24"/>
+            <w:u w:val="single"/>
+            <w:lang w:val="en-US"/>
+          </w:rPr>
+          <w:t xml:space="preserve"> Ignite</w:t>
         </w:r>
       </w:hyperlink>
       <w:r>
@@ -606,6 +475,7 @@
           <w:rFonts w:ascii="Arial" w:eastAsia="Arial" w:hAnsi="Arial" w:cs="Arial"/>
           <w:sz w:val="24"/>
           <w:szCs w:val="24"/>
+          <w:lang w:val="en-US"/>
         </w:rPr>
         <w:t xml:space="preserve"> course I got a full scholarship in</w:t>
       </w:r>
@@ -615,6 +485,7 @@
           <w:color w:val="EB513B"/>
           <w:sz w:val="24"/>
           <w:szCs w:val="24"/>
+          <w:lang w:val="en-US"/>
         </w:rPr>
         <w:t xml:space="preserve"> </w:t>
       </w:r>
@@ -626,6 +497,7 @@
             <w:sz w:val="24"/>
             <w:szCs w:val="24"/>
             <w:u w:val="single"/>
+            <w:lang w:val="en-US"/>
           </w:rPr>
           <w:t>Do While 2021</w:t>
         </w:r>
@@ -634,6 +506,7 @@
             <w:rFonts w:ascii="Arial" w:eastAsia="Arial" w:hAnsi="Arial" w:cs="Arial"/>
             <w:sz w:val="24"/>
             <w:szCs w:val="24"/>
+            <w:lang w:val="en-US"/>
           </w:rPr>
           <w:t>.</w:t>
         </w:r>
@@ -646,6 +519,7 @@
           <w:rFonts w:ascii="Arial" w:eastAsia="Arial" w:hAnsi="Arial" w:cs="Arial"/>
           <w:sz w:val="24"/>
           <w:szCs w:val="24"/>
+          <w:lang w:val="en-US"/>
         </w:rPr>
       </w:pPr>
     </w:p>
@@ -658,157 +532,209 @@
           <w:rFonts w:ascii="Arial" w:eastAsia="Arial" w:hAnsi="Arial" w:cs="Arial"/>
           <w:sz w:val="24"/>
           <w:szCs w:val="24"/>
-        </w:rPr>
-      </w:pPr>
-      <w:r>
-        <w:rPr>
-          <w:rFonts w:ascii="Arial" w:eastAsia="Arial" w:hAnsi="Arial" w:cs="Arial"/>
-          <w:sz w:val="24"/>
-          <w:szCs w:val="24"/>
-        </w:rPr>
-        <w:t xml:space="preserve">At </w:t>
-      </w:r>
-      <w:proofErr w:type="spellStart"/>
-      <w:r>
-        <w:rPr>
-          <w:rFonts w:ascii="Arial" w:eastAsia="Arial" w:hAnsi="Arial" w:cs="Arial"/>
-          <w:sz w:val="24"/>
-          <w:szCs w:val="24"/>
-        </w:rPr>
-        <w:t>the</w:t>
-      </w:r>
-      <w:proofErr w:type="spellEnd"/>
-      <w:r>
-        <w:rPr>
-          <w:rFonts w:ascii="Arial" w:eastAsia="Arial" w:hAnsi="Arial" w:cs="Arial"/>
-          <w:sz w:val="24"/>
-          <w:szCs w:val="24"/>
+          <w:lang w:val="en-US"/>
+        </w:rPr>
+      </w:pPr>
+      <w:r>
+        <w:rPr>
+          <w:rFonts w:ascii="Arial" w:eastAsia="Arial" w:hAnsi="Arial" w:cs="Arial"/>
+          <w:sz w:val="24"/>
+          <w:szCs w:val="24"/>
+          <w:lang w:val="en-US"/>
+        </w:rPr>
+        <w:t>Now</w:t>
+      </w:r>
+      <w:r>
+        <w:rPr>
+          <w:rFonts w:ascii="Arial" w:eastAsia="Arial" w:hAnsi="Arial" w:cs="Arial"/>
+          <w:sz w:val="24"/>
+          <w:szCs w:val="24"/>
+          <w:lang w:val="en-US"/>
+        </w:rPr>
+        <w:t xml:space="preserve"> I prefer the Front-end, but I know a </w:t>
+      </w:r>
+      <w:r>
+        <w:rPr>
+          <w:rFonts w:ascii="Arial" w:eastAsia="Arial" w:hAnsi="Arial" w:cs="Arial"/>
+          <w:sz w:val="24"/>
+          <w:szCs w:val="24"/>
+          <w:lang w:val="en-US"/>
+        </w:rPr>
+        <w:t xml:space="preserve">little </w:t>
+      </w:r>
+      <w:r>
+        <w:rPr>
+          <w:rFonts w:ascii="Arial" w:eastAsia="Arial" w:hAnsi="Arial" w:cs="Arial"/>
+          <w:sz w:val="24"/>
+          <w:szCs w:val="24"/>
+          <w:lang w:val="en-US"/>
+        </w:rPr>
+        <w:t xml:space="preserve">bit </w:t>
+      </w:r>
+      <w:r>
+        <w:rPr>
+          <w:rFonts w:ascii="Arial" w:eastAsia="Arial" w:hAnsi="Arial" w:cs="Arial"/>
+          <w:sz w:val="24"/>
+          <w:szCs w:val="24"/>
+          <w:lang w:val="en-US"/>
+        </w:rPr>
+        <w:t>about</w:t>
+      </w:r>
+      <w:r>
+        <w:rPr>
+          <w:rFonts w:ascii="Arial" w:eastAsia="Arial" w:hAnsi="Arial" w:cs="Arial"/>
+          <w:sz w:val="24"/>
+          <w:szCs w:val="24"/>
+          <w:lang w:val="en-US"/>
+        </w:rPr>
+        <w:t xml:space="preserve"> everything I need to complete my projects by </w:t>
+      </w:r>
+      <w:r>
+        <w:rPr>
+          <w:rFonts w:ascii="Arial" w:eastAsia="Arial" w:hAnsi="Arial" w:cs="Arial"/>
+          <w:sz w:val="24"/>
+          <w:szCs w:val="24"/>
+          <w:lang w:val="en-US"/>
+        </w:rPr>
+        <w:t xml:space="preserve">myself, with </w:t>
+      </w:r>
+      <w:r>
+        <w:rPr>
+          <w:rFonts w:ascii="Arial" w:eastAsia="Arial" w:hAnsi="Arial" w:cs="Arial"/>
+          <w:sz w:val="24"/>
+          <w:szCs w:val="24"/>
+          <w:lang w:val="en-US"/>
+        </w:rPr>
+        <w:t xml:space="preserve">a </w:t>
+      </w:r>
+      <w:r>
+        <w:rPr>
+          <w:rFonts w:ascii="Arial" w:eastAsia="Arial" w:hAnsi="Arial" w:cs="Arial"/>
+          <w:sz w:val="24"/>
+          <w:szCs w:val="24"/>
+          <w:lang w:val="en-US"/>
+        </w:rPr>
+        <w:t>database or not</w:t>
+      </w:r>
+      <w:r>
+        <w:rPr>
+          <w:rFonts w:ascii="Arial" w:eastAsia="Arial" w:hAnsi="Arial" w:cs="Arial"/>
+          <w:sz w:val="24"/>
+          <w:szCs w:val="24"/>
+          <w:lang w:val="en-US"/>
+        </w:rPr>
+        <w:t>.</w:t>
+      </w:r>
+      <w:r>
+        <w:rPr>
+          <w:rFonts w:ascii="Arial" w:eastAsia="Arial" w:hAnsi="Arial" w:cs="Arial"/>
+          <w:sz w:val="24"/>
+          <w:szCs w:val="24"/>
+          <w:lang w:val="en-US"/>
         </w:rPr>
         <w:t xml:space="preserve"> </w:t>
       </w:r>
-      <w:proofErr w:type="spellStart"/>
-      <w:r>
-        <w:rPr>
-          <w:rFonts w:ascii="Arial" w:eastAsia="Arial" w:hAnsi="Arial" w:cs="Arial"/>
-          <w:sz w:val="24"/>
-          <w:szCs w:val="24"/>
-        </w:rPr>
-        <w:t>moment</w:t>
-      </w:r>
-      <w:proofErr w:type="spellEnd"/>
-      <w:r>
-        <w:rPr>
-          <w:rFonts w:ascii="Arial" w:eastAsia="Arial" w:hAnsi="Arial" w:cs="Arial"/>
-          <w:sz w:val="24"/>
-          <w:szCs w:val="24"/>
-        </w:rPr>
-        <w:t xml:space="preserve"> I </w:t>
-      </w:r>
-      <w:proofErr w:type="spellStart"/>
-      <w:r>
-        <w:rPr>
-          <w:rFonts w:ascii="Arial" w:eastAsia="Arial" w:hAnsi="Arial" w:cs="Arial"/>
-          <w:sz w:val="24"/>
-          <w:szCs w:val="24"/>
-        </w:rPr>
-        <w:t>prefer</w:t>
-      </w:r>
-      <w:proofErr w:type="spellEnd"/>
-      <w:r>
-        <w:rPr>
-          <w:rFonts w:ascii="Arial" w:eastAsia="Arial" w:hAnsi="Arial" w:cs="Arial"/>
-          <w:sz w:val="24"/>
-          <w:szCs w:val="24"/>
+      <w:r>
+        <w:rPr>
+          <w:rFonts w:ascii="Arial" w:eastAsia="Arial" w:hAnsi="Arial" w:cs="Arial"/>
+          <w:sz w:val="24"/>
+          <w:szCs w:val="24"/>
+          <w:lang w:val="en-US"/>
+        </w:rPr>
+        <w:t xml:space="preserve">Mobile application development is </w:t>
+      </w:r>
+      <w:r>
+        <w:rPr>
+          <w:rFonts w:ascii="Arial" w:eastAsia="Arial" w:hAnsi="Arial" w:cs="Arial"/>
+          <w:sz w:val="24"/>
+          <w:szCs w:val="24"/>
+          <w:lang w:val="en-US"/>
+        </w:rPr>
+        <w:t>an</w:t>
+      </w:r>
+      <w:r>
+        <w:rPr>
+          <w:rFonts w:ascii="Arial" w:eastAsia="Arial" w:hAnsi="Arial" w:cs="Arial"/>
+          <w:sz w:val="24"/>
+          <w:szCs w:val="24"/>
+          <w:lang w:val="en-US"/>
+        </w:rPr>
+        <w:t xml:space="preserve"> area where I have less experience.</w:t>
+      </w:r>
+      <w:r>
+        <w:rPr>
+          <w:rFonts w:ascii="Arial" w:eastAsia="Arial" w:hAnsi="Arial" w:cs="Arial"/>
+          <w:sz w:val="24"/>
+          <w:szCs w:val="24"/>
+          <w:lang w:val="en-US"/>
+        </w:rPr>
+        <w:t xml:space="preserve"> My favorite framework is</w:t>
+      </w:r>
+      <w:r>
+        <w:rPr>
+          <w:rFonts w:ascii="Arial" w:eastAsia="Arial" w:hAnsi="Arial" w:cs="Arial"/>
+          <w:color w:val="EB513B"/>
+          <w:sz w:val="24"/>
+          <w:szCs w:val="24"/>
+          <w:lang w:val="en-US"/>
         </w:rPr>
         <w:t xml:space="preserve"> </w:t>
       </w:r>
-      <w:proofErr w:type="spellStart"/>
-      <w:r>
-        <w:rPr>
-          <w:rFonts w:ascii="Arial" w:eastAsia="Arial" w:hAnsi="Arial" w:cs="Arial"/>
-          <w:sz w:val="24"/>
-          <w:szCs w:val="24"/>
-        </w:rPr>
-        <w:t>the</w:t>
-      </w:r>
-      <w:proofErr w:type="spellEnd"/>
-      <w:r>
-        <w:rPr>
-          <w:rFonts w:ascii="Arial" w:eastAsia="Arial" w:hAnsi="Arial" w:cs="Arial"/>
-          <w:sz w:val="24"/>
-          <w:szCs w:val="24"/>
-        </w:rPr>
-        <w:t xml:space="preserve"> Front-</w:t>
-      </w:r>
-      <w:proofErr w:type="spellStart"/>
-      <w:r>
-        <w:rPr>
-          <w:rFonts w:ascii="Arial" w:eastAsia="Arial" w:hAnsi="Arial" w:cs="Arial"/>
-          <w:sz w:val="24"/>
-          <w:szCs w:val="24"/>
-        </w:rPr>
-        <w:t>end</w:t>
-      </w:r>
-      <w:proofErr w:type="spellEnd"/>
-      <w:r>
-        <w:rPr>
-          <w:rFonts w:ascii="Arial" w:eastAsia="Arial" w:hAnsi="Arial" w:cs="Arial"/>
-          <w:sz w:val="24"/>
-          <w:szCs w:val="24"/>
-        </w:rPr>
-        <w:t xml:space="preserve">, </w:t>
-      </w:r>
-      <w:proofErr w:type="spellStart"/>
-      <w:r>
-        <w:rPr>
-          <w:rFonts w:ascii="Arial" w:eastAsia="Arial" w:hAnsi="Arial" w:cs="Arial"/>
-          <w:sz w:val="24"/>
-          <w:szCs w:val="24"/>
-        </w:rPr>
-        <w:t>but</w:t>
-      </w:r>
-      <w:proofErr w:type="spellEnd"/>
-      <w:r>
-        <w:rPr>
-          <w:rFonts w:ascii="Arial" w:eastAsia="Arial" w:hAnsi="Arial" w:cs="Arial"/>
-          <w:sz w:val="24"/>
-          <w:szCs w:val="24"/>
-        </w:rPr>
-        <w:t xml:space="preserve"> I </w:t>
-      </w:r>
-      <w:proofErr w:type="spellStart"/>
-      <w:r>
-        <w:rPr>
-          <w:rFonts w:ascii="Arial" w:eastAsia="Arial" w:hAnsi="Arial" w:cs="Arial"/>
-          <w:sz w:val="24"/>
-          <w:szCs w:val="24"/>
-        </w:rPr>
-        <w:t>know</w:t>
-      </w:r>
-      <w:proofErr w:type="spellEnd"/>
-      <w:r>
-        <w:rPr>
-          <w:rFonts w:ascii="Arial" w:eastAsia="Arial" w:hAnsi="Arial" w:cs="Arial"/>
-          <w:sz w:val="24"/>
-          <w:szCs w:val="24"/>
-        </w:rPr>
-        <w:t xml:space="preserve"> a </w:t>
-      </w:r>
-      <w:proofErr w:type="spellStart"/>
-      <w:r>
-        <w:rPr>
-          <w:rFonts w:ascii="Arial" w:eastAsia="Arial" w:hAnsi="Arial" w:cs="Arial"/>
-          <w:sz w:val="24"/>
-          <w:szCs w:val="24"/>
-        </w:rPr>
-        <w:t>little</w:t>
-      </w:r>
-      <w:proofErr w:type="spellEnd"/>
-      <w:r>
-        <w:rPr>
-          <w:rFonts w:ascii="Arial" w:eastAsia="Arial" w:hAnsi="Arial" w:cs="Arial"/>
-          <w:sz w:val="24"/>
-          <w:szCs w:val="24"/>
+      <w:hyperlink r:id="rId11">
+        <w:r>
+          <w:rPr>
+            <w:rFonts w:ascii="Arial" w:eastAsia="Arial" w:hAnsi="Arial" w:cs="Arial"/>
+            <w:color w:val="EB513B"/>
+            <w:sz w:val="24"/>
+            <w:szCs w:val="24"/>
+            <w:u w:val="single"/>
+            <w:lang w:val="en-US"/>
+          </w:rPr>
+          <w:t>Next.js</w:t>
+        </w:r>
+      </w:hyperlink>
+      <w:r>
+        <w:rPr>
+          <w:rFonts w:ascii="Arial" w:eastAsia="Arial" w:hAnsi="Arial" w:cs="Arial"/>
+          <w:sz w:val="24"/>
+          <w:szCs w:val="24"/>
+          <w:lang w:val="en-US"/>
+        </w:rPr>
+        <w:t xml:space="preserve">, with </w:t>
+      </w:r>
+      <w:r>
+        <w:rPr>
+          <w:rFonts w:ascii="Arial" w:eastAsia="Arial" w:hAnsi="Arial" w:cs="Arial"/>
+          <w:sz w:val="24"/>
+          <w:szCs w:val="24"/>
+          <w:lang w:val="en-US"/>
+        </w:rPr>
+        <w:t>which</w:t>
+      </w:r>
+      <w:r>
+        <w:rPr>
+          <w:rFonts w:ascii="Arial" w:eastAsia="Arial" w:hAnsi="Arial" w:cs="Arial"/>
+          <w:sz w:val="24"/>
+          <w:szCs w:val="24"/>
+          <w:lang w:val="en-US"/>
+        </w:rPr>
+        <w:t xml:space="preserve"> I can deploy the ecosystem of my projects in a</w:t>
+      </w:r>
+      <w:r>
+        <w:rPr>
+          <w:rFonts w:ascii="Arial" w:eastAsia="Arial" w:hAnsi="Arial" w:cs="Arial"/>
+          <w:sz w:val="24"/>
+          <w:szCs w:val="24"/>
+          <w:lang w:val="en-US"/>
+        </w:rPr>
+        <w:t>n</w:t>
+      </w:r>
+      <w:r>
+        <w:rPr>
+          <w:rFonts w:ascii="Arial" w:eastAsia="Arial" w:hAnsi="Arial" w:cs="Arial"/>
+          <w:sz w:val="24"/>
+          <w:szCs w:val="24"/>
+          <w:lang w:val="en-US"/>
         </w:rPr>
         <w:t xml:space="preserve"> </w:t>
       </w:r>
@@ -817,878 +743,110 @@
           <w:rFonts w:ascii="Arial" w:eastAsia="Arial" w:hAnsi="Arial" w:cs="Arial"/>
           <w:sz w:val="24"/>
           <w:szCs w:val="24"/>
-        </w:rPr>
-        <w:t xml:space="preserve">bit </w:t>
-      </w:r>
-      <w:proofErr w:type="spellStart"/>
-      <w:r>
-        <w:rPr>
-          <w:rFonts w:ascii="Arial" w:eastAsia="Arial" w:hAnsi="Arial" w:cs="Arial"/>
-          <w:sz w:val="24"/>
-          <w:szCs w:val="24"/>
-        </w:rPr>
-        <w:t>of</w:t>
-      </w:r>
-      <w:proofErr w:type="spellEnd"/>
-      <w:r>
-        <w:rPr>
-          <w:rFonts w:ascii="Arial" w:eastAsia="Arial" w:hAnsi="Arial" w:cs="Arial"/>
-          <w:sz w:val="24"/>
-          <w:szCs w:val="24"/>
+          <w:lang w:val="en-US"/>
+        </w:rPr>
+        <w:t>optimized</w:t>
+      </w:r>
+      <w:r>
+        <w:rPr>
+          <w:rFonts w:ascii="Arial" w:eastAsia="Arial" w:hAnsi="Arial" w:cs="Arial"/>
+          <w:sz w:val="24"/>
+          <w:szCs w:val="24"/>
+          <w:lang w:val="en-US"/>
         </w:rPr>
         <w:t xml:space="preserve"> </w:t>
       </w:r>
-      <w:proofErr w:type="spellStart"/>
-      <w:r>
-        <w:rPr>
-          <w:rFonts w:ascii="Arial" w:eastAsia="Arial" w:hAnsi="Arial" w:cs="Arial"/>
-          <w:sz w:val="24"/>
-          <w:szCs w:val="24"/>
-        </w:rPr>
-        <w:t>everything</w:t>
-      </w:r>
-      <w:proofErr w:type="spellEnd"/>
-      <w:r>
-        <w:rPr>
-          <w:rFonts w:ascii="Arial" w:eastAsia="Arial" w:hAnsi="Arial" w:cs="Arial"/>
-          <w:sz w:val="24"/>
-          <w:szCs w:val="24"/>
-        </w:rPr>
-        <w:t xml:space="preserve"> I </w:t>
-      </w:r>
-      <w:proofErr w:type="spellStart"/>
-      <w:r>
-        <w:rPr>
-          <w:rFonts w:ascii="Arial" w:eastAsia="Arial" w:hAnsi="Arial" w:cs="Arial"/>
-          <w:sz w:val="24"/>
-          <w:szCs w:val="24"/>
-        </w:rPr>
-        <w:t>need</w:t>
-      </w:r>
-      <w:proofErr w:type="spellEnd"/>
-      <w:r>
-        <w:rPr>
-          <w:rFonts w:ascii="Arial" w:eastAsia="Arial" w:hAnsi="Arial" w:cs="Arial"/>
-          <w:sz w:val="24"/>
-          <w:szCs w:val="24"/>
+      <w:r>
+        <w:rPr>
+          <w:rFonts w:ascii="Arial" w:eastAsia="Arial" w:hAnsi="Arial" w:cs="Arial"/>
+          <w:sz w:val="24"/>
+          <w:szCs w:val="24"/>
+          <w:lang w:val="en-US"/>
+        </w:rPr>
+        <w:t>way and</w:t>
+      </w:r>
+      <w:r>
+        <w:rPr>
+          <w:rFonts w:ascii="Arial" w:eastAsia="Arial" w:hAnsi="Arial" w:cs="Arial"/>
+          <w:sz w:val="24"/>
+          <w:szCs w:val="24"/>
+          <w:lang w:val="en-US"/>
+        </w:rPr>
+        <w:t xml:space="preserve"> without </w:t>
+      </w:r>
+      <w:r>
+        <w:rPr>
+          <w:rFonts w:ascii="Arial" w:eastAsia="Arial" w:hAnsi="Arial" w:cs="Arial"/>
+          <w:sz w:val="24"/>
+          <w:szCs w:val="24"/>
+          <w:lang w:val="en-US"/>
+        </w:rPr>
+        <w:t xml:space="preserve">the </w:t>
+      </w:r>
+      <w:r>
+        <w:rPr>
+          <w:rFonts w:ascii="Arial" w:eastAsia="Arial" w:hAnsi="Arial" w:cs="Arial"/>
+          <w:sz w:val="24"/>
+          <w:szCs w:val="24"/>
+          <w:lang w:val="en-US"/>
+        </w:rPr>
+        <w:t>need to separate</w:t>
+      </w:r>
+      <w:r>
+        <w:rPr>
+          <w:rFonts w:ascii="Arial" w:eastAsia="Arial" w:hAnsi="Arial" w:cs="Arial"/>
+          <w:sz w:val="24"/>
+          <w:szCs w:val="24"/>
+          <w:lang w:val="en-US"/>
+        </w:rPr>
+        <w:t xml:space="preserve"> the Front-end </w:t>
+      </w:r>
+      <w:r>
+        <w:rPr>
+          <w:rFonts w:ascii="Arial" w:eastAsia="Arial" w:hAnsi="Arial" w:cs="Arial"/>
+          <w:sz w:val="24"/>
+          <w:szCs w:val="24"/>
+          <w:lang w:val="en-US"/>
+        </w:rPr>
+        <w:t>and</w:t>
+      </w:r>
+      <w:r>
+        <w:rPr>
+          <w:rFonts w:ascii="Arial" w:eastAsia="Arial" w:hAnsi="Arial" w:cs="Arial"/>
+          <w:sz w:val="24"/>
+          <w:szCs w:val="24"/>
+          <w:lang w:val="en-US"/>
+        </w:rPr>
+        <w:t xml:space="preserve"> the</w:t>
+      </w:r>
+      <w:r>
+        <w:rPr>
+          <w:rFonts w:ascii="Arial" w:eastAsia="Arial" w:hAnsi="Arial" w:cs="Arial"/>
+          <w:sz w:val="24"/>
+          <w:szCs w:val="24"/>
+          <w:lang w:val="en-US"/>
         </w:rPr>
         <w:t xml:space="preserve"> </w:t>
       </w:r>
-      <w:proofErr w:type="spellStart"/>
-      <w:r>
-        <w:rPr>
-          <w:rFonts w:ascii="Arial" w:eastAsia="Arial" w:hAnsi="Arial" w:cs="Arial"/>
-          <w:sz w:val="24"/>
-          <w:szCs w:val="24"/>
-        </w:rPr>
-        <w:t>to</w:t>
-      </w:r>
-      <w:proofErr w:type="spellEnd"/>
-      <w:r>
-        <w:rPr>
-          <w:rFonts w:ascii="Arial" w:eastAsia="Arial" w:hAnsi="Arial" w:cs="Arial"/>
-          <w:sz w:val="24"/>
-          <w:szCs w:val="24"/>
-        </w:rPr>
-        <w:t xml:space="preserve"> complete </w:t>
-      </w:r>
-      <w:proofErr w:type="spellStart"/>
-      <w:r>
-        <w:rPr>
-          <w:rFonts w:ascii="Arial" w:eastAsia="Arial" w:hAnsi="Arial" w:cs="Arial"/>
-          <w:sz w:val="24"/>
-          <w:szCs w:val="24"/>
-        </w:rPr>
-        <w:t>my</w:t>
-      </w:r>
-      <w:proofErr w:type="spellEnd"/>
-      <w:r>
-        <w:rPr>
-          <w:rFonts w:ascii="Arial" w:eastAsia="Arial" w:hAnsi="Arial" w:cs="Arial"/>
-          <w:sz w:val="24"/>
-          <w:szCs w:val="24"/>
-        </w:rPr>
-        <w:t xml:space="preserve"> </w:t>
-      </w:r>
-      <w:proofErr w:type="spellStart"/>
-      <w:r>
-        <w:rPr>
-          <w:rFonts w:ascii="Arial" w:eastAsia="Arial" w:hAnsi="Arial" w:cs="Arial"/>
-          <w:sz w:val="24"/>
-          <w:szCs w:val="24"/>
-        </w:rPr>
-        <w:t>projects</w:t>
-      </w:r>
-      <w:proofErr w:type="spellEnd"/>
-      <w:r>
-        <w:rPr>
-          <w:rFonts w:ascii="Arial" w:eastAsia="Arial" w:hAnsi="Arial" w:cs="Arial"/>
-          <w:sz w:val="24"/>
-          <w:szCs w:val="24"/>
-        </w:rPr>
-        <w:t xml:space="preserve"> </w:t>
-      </w:r>
-      <w:proofErr w:type="spellStart"/>
-      <w:r>
-        <w:rPr>
-          <w:rFonts w:ascii="Arial" w:eastAsia="Arial" w:hAnsi="Arial" w:cs="Arial"/>
-          <w:sz w:val="24"/>
-          <w:szCs w:val="24"/>
-        </w:rPr>
-        <w:t>by</w:t>
-      </w:r>
-      <w:proofErr w:type="spellEnd"/>
-      <w:r>
-        <w:rPr>
-          <w:rFonts w:ascii="Arial" w:eastAsia="Arial" w:hAnsi="Arial" w:cs="Arial"/>
-          <w:sz w:val="24"/>
-          <w:szCs w:val="24"/>
-        </w:rPr>
-        <w:t xml:space="preserve"> </w:t>
-      </w:r>
-      <w:proofErr w:type="spellStart"/>
-      <w:r>
-        <w:rPr>
-          <w:rFonts w:ascii="Arial" w:eastAsia="Arial" w:hAnsi="Arial" w:cs="Arial"/>
-          <w:sz w:val="24"/>
-          <w:szCs w:val="24"/>
-        </w:rPr>
-        <w:t>myself</w:t>
-      </w:r>
-      <w:proofErr w:type="spellEnd"/>
-      <w:r>
-        <w:rPr>
-          <w:rFonts w:ascii="Arial" w:eastAsia="Arial" w:hAnsi="Arial" w:cs="Arial"/>
-          <w:sz w:val="24"/>
-          <w:szCs w:val="24"/>
-        </w:rPr>
-        <w:t xml:space="preserve">, </w:t>
-      </w:r>
-      <w:proofErr w:type="spellStart"/>
-      <w:r>
-        <w:rPr>
-          <w:rFonts w:ascii="Arial" w:eastAsia="Arial" w:hAnsi="Arial" w:cs="Arial"/>
-          <w:sz w:val="24"/>
-          <w:szCs w:val="24"/>
-        </w:rPr>
-        <w:t>with</w:t>
-      </w:r>
-      <w:proofErr w:type="spellEnd"/>
-      <w:r>
-        <w:rPr>
-          <w:rFonts w:ascii="Arial" w:eastAsia="Arial" w:hAnsi="Arial" w:cs="Arial"/>
-          <w:sz w:val="24"/>
-          <w:szCs w:val="24"/>
-        </w:rPr>
-        <w:t xml:space="preserve"> </w:t>
-      </w:r>
-      <w:proofErr w:type="spellStart"/>
-      <w:r>
-        <w:rPr>
-          <w:rFonts w:ascii="Arial" w:eastAsia="Arial" w:hAnsi="Arial" w:cs="Arial"/>
-          <w:sz w:val="24"/>
-          <w:szCs w:val="24"/>
-        </w:rPr>
-        <w:t>database</w:t>
-      </w:r>
-      <w:proofErr w:type="spellEnd"/>
-      <w:r>
-        <w:rPr>
-          <w:rFonts w:ascii="Arial" w:eastAsia="Arial" w:hAnsi="Arial" w:cs="Arial"/>
-          <w:sz w:val="24"/>
-          <w:szCs w:val="24"/>
-        </w:rPr>
-        <w:t xml:space="preserve"> </w:t>
-      </w:r>
-      <w:proofErr w:type="spellStart"/>
-      <w:r>
-        <w:rPr>
-          <w:rFonts w:ascii="Arial" w:eastAsia="Arial" w:hAnsi="Arial" w:cs="Arial"/>
-          <w:sz w:val="24"/>
-          <w:szCs w:val="24"/>
-        </w:rPr>
-        <w:t>or</w:t>
-      </w:r>
-      <w:proofErr w:type="spellEnd"/>
-      <w:r>
-        <w:rPr>
-          <w:rFonts w:ascii="Arial" w:eastAsia="Arial" w:hAnsi="Arial" w:cs="Arial"/>
-          <w:sz w:val="24"/>
-          <w:szCs w:val="24"/>
-        </w:rPr>
-        <w:t xml:space="preserve"> </w:t>
-      </w:r>
-      <w:proofErr w:type="spellStart"/>
-      <w:r>
-        <w:rPr>
-          <w:rFonts w:ascii="Arial" w:eastAsia="Arial" w:hAnsi="Arial" w:cs="Arial"/>
-          <w:sz w:val="24"/>
-          <w:szCs w:val="24"/>
-        </w:rPr>
-        <w:t>not</w:t>
-      </w:r>
-      <w:proofErr w:type="spellEnd"/>
-      <w:r>
-        <w:rPr>
-          <w:rFonts w:ascii="Arial" w:eastAsia="Arial" w:hAnsi="Arial" w:cs="Arial"/>
-          <w:sz w:val="24"/>
-          <w:szCs w:val="24"/>
-        </w:rPr>
-        <w:t>.</w:t>
-      </w:r>
-      <w:r>
-        <w:rPr>
-          <w:rFonts w:ascii="Arial" w:eastAsia="Arial" w:hAnsi="Arial" w:cs="Arial"/>
-          <w:sz w:val="24"/>
-          <w:szCs w:val="24"/>
-        </w:rPr>
-        <w:t xml:space="preserve"> </w:t>
-      </w:r>
-      <w:r>
-        <w:rPr>
-          <w:rFonts w:ascii="Arial" w:eastAsia="Arial" w:hAnsi="Arial" w:cs="Arial"/>
-          <w:sz w:val="24"/>
-          <w:szCs w:val="24"/>
-        </w:rPr>
-        <w:t xml:space="preserve">Mobile </w:t>
-      </w:r>
-      <w:proofErr w:type="spellStart"/>
-      <w:r>
-        <w:rPr>
-          <w:rFonts w:ascii="Arial" w:eastAsia="Arial" w:hAnsi="Arial" w:cs="Arial"/>
-          <w:sz w:val="24"/>
-          <w:szCs w:val="24"/>
-        </w:rPr>
-        <w:t>application</w:t>
-      </w:r>
-      <w:proofErr w:type="spellEnd"/>
-      <w:r>
-        <w:rPr>
-          <w:rFonts w:ascii="Arial" w:eastAsia="Arial" w:hAnsi="Arial" w:cs="Arial"/>
-          <w:sz w:val="24"/>
-          <w:szCs w:val="24"/>
-        </w:rPr>
-        <w:t xml:space="preserve"> </w:t>
-      </w:r>
-      <w:proofErr w:type="spellStart"/>
-      <w:r>
-        <w:rPr>
-          <w:rFonts w:ascii="Arial" w:eastAsia="Arial" w:hAnsi="Arial" w:cs="Arial"/>
-          <w:sz w:val="24"/>
-          <w:szCs w:val="24"/>
-        </w:rPr>
-        <w:t>development</w:t>
-      </w:r>
-      <w:proofErr w:type="spellEnd"/>
-      <w:r>
-        <w:rPr>
-          <w:rFonts w:ascii="Arial" w:eastAsia="Arial" w:hAnsi="Arial" w:cs="Arial"/>
-          <w:sz w:val="24"/>
-          <w:szCs w:val="24"/>
-        </w:rPr>
-        <w:t xml:space="preserve"> </w:t>
-      </w:r>
-      <w:proofErr w:type="spellStart"/>
-      <w:r>
-        <w:rPr>
-          <w:rFonts w:ascii="Arial" w:eastAsia="Arial" w:hAnsi="Arial" w:cs="Arial"/>
-          <w:sz w:val="24"/>
-          <w:szCs w:val="24"/>
-        </w:rPr>
-        <w:t>is</w:t>
-      </w:r>
-      <w:proofErr w:type="spellEnd"/>
-      <w:r>
-        <w:rPr>
-          <w:rFonts w:ascii="Arial" w:eastAsia="Arial" w:hAnsi="Arial" w:cs="Arial"/>
-          <w:sz w:val="24"/>
-          <w:szCs w:val="24"/>
-        </w:rPr>
-        <w:t xml:space="preserve"> na </w:t>
-      </w:r>
-      <w:proofErr w:type="spellStart"/>
-      <w:r>
-        <w:rPr>
-          <w:rFonts w:ascii="Arial" w:eastAsia="Arial" w:hAnsi="Arial" w:cs="Arial"/>
-          <w:sz w:val="24"/>
-          <w:szCs w:val="24"/>
-        </w:rPr>
-        <w:t>area</w:t>
-      </w:r>
-      <w:proofErr w:type="spellEnd"/>
-      <w:r>
-        <w:rPr>
-          <w:rFonts w:ascii="Arial" w:eastAsia="Arial" w:hAnsi="Arial" w:cs="Arial"/>
-          <w:sz w:val="24"/>
-          <w:szCs w:val="24"/>
-        </w:rPr>
-        <w:t xml:space="preserve"> </w:t>
-      </w:r>
-      <w:proofErr w:type="spellStart"/>
-      <w:r>
-        <w:rPr>
-          <w:rFonts w:ascii="Arial" w:eastAsia="Arial" w:hAnsi="Arial" w:cs="Arial"/>
-          <w:sz w:val="24"/>
-          <w:szCs w:val="24"/>
-        </w:rPr>
-        <w:t>where</w:t>
-      </w:r>
-      <w:proofErr w:type="spellEnd"/>
-      <w:r>
-        <w:rPr>
-          <w:rFonts w:ascii="Arial" w:eastAsia="Arial" w:hAnsi="Arial" w:cs="Arial"/>
-          <w:sz w:val="24"/>
-          <w:szCs w:val="24"/>
-        </w:rPr>
-        <w:t xml:space="preserve"> I </w:t>
-      </w:r>
-      <w:proofErr w:type="spellStart"/>
-      <w:r>
-        <w:rPr>
-          <w:rFonts w:ascii="Arial" w:eastAsia="Arial" w:hAnsi="Arial" w:cs="Arial"/>
-          <w:sz w:val="24"/>
-          <w:szCs w:val="24"/>
-        </w:rPr>
-        <w:t>have</w:t>
-      </w:r>
-      <w:proofErr w:type="spellEnd"/>
-      <w:r>
-        <w:rPr>
-          <w:rFonts w:ascii="Arial" w:eastAsia="Arial" w:hAnsi="Arial" w:cs="Arial"/>
-          <w:sz w:val="24"/>
-          <w:szCs w:val="24"/>
-        </w:rPr>
-        <w:t xml:space="preserve"> </w:t>
-      </w:r>
-      <w:proofErr w:type="spellStart"/>
-      <w:r>
-        <w:rPr>
-          <w:rFonts w:ascii="Arial" w:eastAsia="Arial" w:hAnsi="Arial" w:cs="Arial"/>
-          <w:sz w:val="24"/>
-          <w:szCs w:val="24"/>
-        </w:rPr>
-        <w:t>less</w:t>
-      </w:r>
-      <w:proofErr w:type="spellEnd"/>
-      <w:r>
-        <w:rPr>
-          <w:rFonts w:ascii="Arial" w:eastAsia="Arial" w:hAnsi="Arial" w:cs="Arial"/>
-          <w:sz w:val="24"/>
-          <w:szCs w:val="24"/>
-        </w:rPr>
-        <w:t xml:space="preserve"> </w:t>
-      </w:r>
-      <w:proofErr w:type="spellStart"/>
-      <w:r>
-        <w:rPr>
-          <w:rFonts w:ascii="Arial" w:eastAsia="Arial" w:hAnsi="Arial" w:cs="Arial"/>
-          <w:sz w:val="24"/>
-          <w:szCs w:val="24"/>
-        </w:rPr>
-        <w:t>experience</w:t>
-      </w:r>
-      <w:proofErr w:type="spellEnd"/>
-      <w:r>
-        <w:rPr>
-          <w:rFonts w:ascii="Arial" w:eastAsia="Arial" w:hAnsi="Arial" w:cs="Arial"/>
-          <w:sz w:val="24"/>
-          <w:szCs w:val="24"/>
-        </w:rPr>
-        <w:t>.</w:t>
-      </w:r>
-      <w:r>
-        <w:rPr>
-          <w:rFonts w:ascii="Arial" w:eastAsia="Arial" w:hAnsi="Arial" w:cs="Arial"/>
-          <w:sz w:val="24"/>
-          <w:szCs w:val="24"/>
-        </w:rPr>
-        <w:t xml:space="preserve"> </w:t>
-      </w:r>
-      <w:proofErr w:type="spellStart"/>
-      <w:r>
-        <w:rPr>
-          <w:rFonts w:ascii="Arial" w:eastAsia="Arial" w:hAnsi="Arial" w:cs="Arial"/>
-          <w:sz w:val="24"/>
-          <w:szCs w:val="24"/>
-        </w:rPr>
-        <w:t>My</w:t>
-      </w:r>
-      <w:proofErr w:type="spellEnd"/>
-      <w:r>
-        <w:rPr>
-          <w:rFonts w:ascii="Arial" w:eastAsia="Arial" w:hAnsi="Arial" w:cs="Arial"/>
-          <w:sz w:val="24"/>
-          <w:szCs w:val="24"/>
-        </w:rPr>
-        <w:t xml:space="preserve"> </w:t>
-      </w:r>
-      <w:proofErr w:type="spellStart"/>
-      <w:r>
-        <w:rPr>
-          <w:rFonts w:ascii="Arial" w:eastAsia="Arial" w:hAnsi="Arial" w:cs="Arial"/>
-          <w:sz w:val="24"/>
-          <w:szCs w:val="24"/>
-        </w:rPr>
-        <w:t>favorite</w:t>
-      </w:r>
-      <w:proofErr w:type="spellEnd"/>
-      <w:r>
-        <w:rPr>
-          <w:rFonts w:ascii="Arial" w:eastAsia="Arial" w:hAnsi="Arial" w:cs="Arial"/>
-          <w:sz w:val="24"/>
-          <w:szCs w:val="24"/>
-        </w:rPr>
-        <w:t xml:space="preserve"> framework </w:t>
-      </w:r>
-      <w:proofErr w:type="spellStart"/>
-      <w:r>
-        <w:rPr>
-          <w:rFonts w:ascii="Arial" w:eastAsia="Arial" w:hAnsi="Arial" w:cs="Arial"/>
-          <w:sz w:val="24"/>
-          <w:szCs w:val="24"/>
-        </w:rPr>
-        <w:t>is</w:t>
-      </w:r>
-      <w:proofErr w:type="spellEnd"/>
-      <w:r>
-        <w:rPr>
-          <w:rFonts w:ascii="Arial" w:eastAsia="Arial" w:hAnsi="Arial" w:cs="Arial"/>
-          <w:color w:val="EB513B"/>
-          <w:sz w:val="24"/>
-          <w:szCs w:val="24"/>
-        </w:rPr>
-        <w:t xml:space="preserve"> </w:t>
-      </w:r>
-      <w:proofErr w:type="spellStart"/>
-      <w:r>
-        <w:rPr>
-          <w:rFonts w:ascii="Arial" w:eastAsia="Arial" w:hAnsi="Arial" w:cs="Arial"/>
-          <w:color w:val="EB513B"/>
-          <w:sz w:val="24"/>
-          <w:szCs w:val="24"/>
-        </w:rPr>
-        <w:t>Next.js</w:t>
-      </w:r>
-      <w:proofErr w:type="spellEnd"/>
-      <w:r>
-        <w:rPr>
-          <w:rFonts w:ascii="Arial" w:eastAsia="Arial" w:hAnsi="Arial" w:cs="Arial"/>
-          <w:sz w:val="24"/>
-          <w:szCs w:val="24"/>
-        </w:rPr>
-        <w:t xml:space="preserve">, </w:t>
-      </w:r>
-      <w:proofErr w:type="spellStart"/>
-      <w:r>
-        <w:rPr>
-          <w:rFonts w:ascii="Arial" w:eastAsia="Arial" w:hAnsi="Arial" w:cs="Arial"/>
-          <w:sz w:val="24"/>
-          <w:szCs w:val="24"/>
-        </w:rPr>
-        <w:t>with</w:t>
-      </w:r>
-      <w:proofErr w:type="spellEnd"/>
-      <w:r>
-        <w:rPr>
-          <w:rFonts w:ascii="Arial" w:eastAsia="Arial" w:hAnsi="Arial" w:cs="Arial"/>
-          <w:sz w:val="24"/>
-          <w:szCs w:val="24"/>
-        </w:rPr>
-        <w:t xml:space="preserve"> </w:t>
-      </w:r>
-      <w:proofErr w:type="spellStart"/>
-      <w:r>
-        <w:rPr>
-          <w:rFonts w:ascii="Arial" w:eastAsia="Arial" w:hAnsi="Arial" w:cs="Arial"/>
-          <w:sz w:val="24"/>
-          <w:szCs w:val="24"/>
-        </w:rPr>
-        <w:t>he</w:t>
-      </w:r>
-      <w:proofErr w:type="spellEnd"/>
-      <w:r>
-        <w:rPr>
-          <w:rFonts w:ascii="Arial" w:eastAsia="Arial" w:hAnsi="Arial" w:cs="Arial"/>
-          <w:sz w:val="24"/>
-          <w:szCs w:val="24"/>
-        </w:rPr>
-        <w:t xml:space="preserve"> I </w:t>
-      </w:r>
-      <w:proofErr w:type="spellStart"/>
-      <w:r>
-        <w:rPr>
-          <w:rFonts w:ascii="Arial" w:eastAsia="Arial" w:hAnsi="Arial" w:cs="Arial"/>
-          <w:sz w:val="24"/>
-          <w:szCs w:val="24"/>
-        </w:rPr>
-        <w:t>can</w:t>
-      </w:r>
-      <w:proofErr w:type="spellEnd"/>
-      <w:r>
-        <w:rPr>
-          <w:rFonts w:ascii="Arial" w:eastAsia="Arial" w:hAnsi="Arial" w:cs="Arial"/>
-          <w:sz w:val="24"/>
-          <w:szCs w:val="24"/>
-        </w:rPr>
-        <w:t xml:space="preserve"> </w:t>
-      </w:r>
-      <w:proofErr w:type="spellStart"/>
-      <w:r>
-        <w:rPr>
-          <w:rFonts w:ascii="Arial" w:eastAsia="Arial" w:hAnsi="Arial" w:cs="Arial"/>
-          <w:sz w:val="24"/>
-          <w:szCs w:val="24"/>
-        </w:rPr>
-        <w:t>deploy</w:t>
-      </w:r>
-      <w:proofErr w:type="spellEnd"/>
-      <w:r>
-        <w:rPr>
-          <w:rFonts w:ascii="Arial" w:eastAsia="Arial" w:hAnsi="Arial" w:cs="Arial"/>
-          <w:sz w:val="24"/>
-          <w:szCs w:val="24"/>
-        </w:rPr>
-        <w:t xml:space="preserve"> </w:t>
-      </w:r>
-      <w:proofErr w:type="spellStart"/>
-      <w:r>
-        <w:rPr>
-          <w:rFonts w:ascii="Arial" w:eastAsia="Arial" w:hAnsi="Arial" w:cs="Arial"/>
-          <w:sz w:val="24"/>
-          <w:szCs w:val="24"/>
-        </w:rPr>
-        <w:t>the</w:t>
-      </w:r>
-      <w:proofErr w:type="spellEnd"/>
-      <w:r>
-        <w:rPr>
-          <w:rFonts w:ascii="Arial" w:eastAsia="Arial" w:hAnsi="Arial" w:cs="Arial"/>
-          <w:sz w:val="24"/>
-          <w:szCs w:val="24"/>
-        </w:rPr>
-        <w:t xml:space="preserve"> </w:t>
-      </w:r>
-      <w:proofErr w:type="spellStart"/>
-      <w:r>
-        <w:rPr>
-          <w:rFonts w:ascii="Arial" w:eastAsia="Arial" w:hAnsi="Arial" w:cs="Arial"/>
-          <w:sz w:val="24"/>
-          <w:szCs w:val="24"/>
-        </w:rPr>
-        <w:t>ecosystem</w:t>
-      </w:r>
-      <w:proofErr w:type="spellEnd"/>
-      <w:r>
-        <w:rPr>
-          <w:rFonts w:ascii="Arial" w:eastAsia="Arial" w:hAnsi="Arial" w:cs="Arial"/>
-          <w:sz w:val="24"/>
-          <w:szCs w:val="24"/>
-        </w:rPr>
-        <w:t xml:space="preserve"> </w:t>
-      </w:r>
-      <w:proofErr w:type="spellStart"/>
-      <w:r>
-        <w:rPr>
-          <w:rFonts w:ascii="Arial" w:eastAsia="Arial" w:hAnsi="Arial" w:cs="Arial"/>
-          <w:sz w:val="24"/>
-          <w:szCs w:val="24"/>
-        </w:rPr>
-        <w:t>of</w:t>
-      </w:r>
-      <w:proofErr w:type="spellEnd"/>
-      <w:r>
-        <w:rPr>
-          <w:rFonts w:ascii="Arial" w:eastAsia="Arial" w:hAnsi="Arial" w:cs="Arial"/>
-          <w:sz w:val="24"/>
-          <w:szCs w:val="24"/>
-        </w:rPr>
-        <w:t xml:space="preserve"> </w:t>
-      </w:r>
-      <w:proofErr w:type="spellStart"/>
-      <w:r>
-        <w:rPr>
-          <w:rFonts w:ascii="Arial" w:eastAsia="Arial" w:hAnsi="Arial" w:cs="Arial"/>
-          <w:sz w:val="24"/>
-          <w:szCs w:val="24"/>
-        </w:rPr>
-        <w:t>my</w:t>
-      </w:r>
-      <w:proofErr w:type="spellEnd"/>
-      <w:r>
-        <w:rPr>
-          <w:rFonts w:ascii="Arial" w:eastAsia="Arial" w:hAnsi="Arial" w:cs="Arial"/>
-          <w:sz w:val="24"/>
-          <w:szCs w:val="24"/>
-        </w:rPr>
-        <w:t xml:space="preserve"> </w:t>
-      </w:r>
-      <w:proofErr w:type="spellStart"/>
-      <w:r>
-        <w:rPr>
-          <w:rFonts w:ascii="Arial" w:eastAsia="Arial" w:hAnsi="Arial" w:cs="Arial"/>
-          <w:sz w:val="24"/>
-          <w:szCs w:val="24"/>
-        </w:rPr>
-        <w:t>projects</w:t>
-      </w:r>
-      <w:proofErr w:type="spellEnd"/>
-      <w:r>
-        <w:rPr>
-          <w:rFonts w:ascii="Arial" w:eastAsia="Arial" w:hAnsi="Arial" w:cs="Arial"/>
-          <w:sz w:val="24"/>
-          <w:szCs w:val="24"/>
-        </w:rPr>
-        <w:t xml:space="preserve"> in </w:t>
-      </w:r>
-      <w:proofErr w:type="spellStart"/>
-      <w:r>
-        <w:rPr>
-          <w:rFonts w:ascii="Arial" w:eastAsia="Arial" w:hAnsi="Arial" w:cs="Arial"/>
-          <w:sz w:val="24"/>
-          <w:szCs w:val="24"/>
-        </w:rPr>
-        <w:t>a</w:t>
-      </w:r>
-      <w:r>
-        <w:rPr>
-          <w:rFonts w:ascii="Arial" w:eastAsia="Arial" w:hAnsi="Arial" w:cs="Arial"/>
-          <w:sz w:val="24"/>
-          <w:szCs w:val="24"/>
-        </w:rPr>
-        <w:t>n</w:t>
-      </w:r>
-      <w:proofErr w:type="spellEnd"/>
-      <w:r>
-        <w:rPr>
-          <w:rFonts w:ascii="Arial" w:eastAsia="Arial" w:hAnsi="Arial" w:cs="Arial"/>
-          <w:sz w:val="24"/>
-          <w:szCs w:val="24"/>
-        </w:rPr>
-        <w:t xml:space="preserve"> </w:t>
-      </w:r>
-      <w:proofErr w:type="spellStart"/>
-      <w:r>
-        <w:rPr>
-          <w:rFonts w:ascii="Arial" w:eastAsia="Arial" w:hAnsi="Arial" w:cs="Arial"/>
-          <w:sz w:val="24"/>
-          <w:szCs w:val="24"/>
-        </w:rPr>
-        <w:t>optimized</w:t>
-      </w:r>
-      <w:proofErr w:type="spellEnd"/>
-      <w:r>
-        <w:rPr>
-          <w:rFonts w:ascii="Arial" w:eastAsia="Arial" w:hAnsi="Arial" w:cs="Arial"/>
-          <w:sz w:val="24"/>
-          <w:szCs w:val="24"/>
-        </w:rPr>
-        <w:t xml:space="preserve"> </w:t>
-      </w:r>
-      <w:proofErr w:type="spellStart"/>
-      <w:r>
-        <w:rPr>
-          <w:rFonts w:ascii="Arial" w:eastAsia="Arial" w:hAnsi="Arial" w:cs="Arial"/>
-          <w:sz w:val="24"/>
-          <w:szCs w:val="24"/>
-        </w:rPr>
-        <w:t>way</w:t>
-      </w:r>
-      <w:proofErr w:type="spellEnd"/>
-      <w:r>
-        <w:rPr>
-          <w:rFonts w:ascii="Arial" w:eastAsia="Arial" w:hAnsi="Arial" w:cs="Arial"/>
-          <w:sz w:val="24"/>
-          <w:szCs w:val="24"/>
-        </w:rPr>
-        <w:t xml:space="preserve"> </w:t>
-      </w:r>
-      <w:proofErr w:type="spellStart"/>
-      <w:r>
-        <w:rPr>
-          <w:rFonts w:ascii="Arial" w:eastAsia="Arial" w:hAnsi="Arial" w:cs="Arial"/>
-          <w:sz w:val="24"/>
-          <w:szCs w:val="24"/>
-        </w:rPr>
-        <w:t>and</w:t>
-      </w:r>
-      <w:proofErr w:type="spellEnd"/>
-      <w:r>
-        <w:rPr>
-          <w:rFonts w:ascii="Arial" w:eastAsia="Arial" w:hAnsi="Arial" w:cs="Arial"/>
-          <w:sz w:val="24"/>
-          <w:szCs w:val="24"/>
-        </w:rPr>
-        <w:t xml:space="preserve"> </w:t>
-      </w:r>
-      <w:proofErr w:type="spellStart"/>
-      <w:r>
-        <w:rPr>
-          <w:rFonts w:ascii="Arial" w:eastAsia="Arial" w:hAnsi="Arial" w:cs="Arial"/>
-          <w:sz w:val="24"/>
-          <w:szCs w:val="24"/>
-        </w:rPr>
-        <w:t>without</w:t>
-      </w:r>
-      <w:proofErr w:type="spellEnd"/>
-      <w:r>
-        <w:rPr>
-          <w:rFonts w:ascii="Arial" w:eastAsia="Arial" w:hAnsi="Arial" w:cs="Arial"/>
-          <w:sz w:val="24"/>
-          <w:szCs w:val="24"/>
-        </w:rPr>
-        <w:t xml:space="preserve"> </w:t>
-      </w:r>
-      <w:r>
-        <w:rPr>
-          <w:rFonts w:ascii="Arial" w:eastAsia="Arial" w:hAnsi="Arial" w:cs="Arial"/>
-          <w:sz w:val="24"/>
-          <w:szCs w:val="24"/>
-        </w:rPr>
-        <w:t xml:space="preserve">need </w:t>
-      </w:r>
-      <w:proofErr w:type="spellStart"/>
-      <w:r>
-        <w:rPr>
-          <w:rFonts w:ascii="Arial" w:eastAsia="Arial" w:hAnsi="Arial" w:cs="Arial"/>
-          <w:sz w:val="24"/>
-          <w:szCs w:val="24"/>
-        </w:rPr>
-        <w:t>to</w:t>
-      </w:r>
-      <w:proofErr w:type="spellEnd"/>
-      <w:r>
-        <w:rPr>
-          <w:rFonts w:ascii="Arial" w:eastAsia="Arial" w:hAnsi="Arial" w:cs="Arial"/>
-          <w:sz w:val="24"/>
-          <w:szCs w:val="24"/>
-        </w:rPr>
-        <w:t xml:space="preserve"> </w:t>
-      </w:r>
-      <w:proofErr w:type="spellStart"/>
-      <w:r>
-        <w:rPr>
-          <w:rFonts w:ascii="Arial" w:eastAsia="Arial" w:hAnsi="Arial" w:cs="Arial"/>
-          <w:sz w:val="24"/>
-          <w:szCs w:val="24"/>
-        </w:rPr>
-        <w:t>separate</w:t>
-      </w:r>
-      <w:proofErr w:type="spellEnd"/>
-      <w:r>
-        <w:rPr>
-          <w:rFonts w:ascii="Arial" w:eastAsia="Arial" w:hAnsi="Arial" w:cs="Arial"/>
-          <w:sz w:val="24"/>
-          <w:szCs w:val="24"/>
-        </w:rPr>
-        <w:t xml:space="preserve"> </w:t>
-      </w:r>
-      <w:proofErr w:type="spellStart"/>
-      <w:r>
-        <w:rPr>
-          <w:rFonts w:ascii="Arial" w:eastAsia="Arial" w:hAnsi="Arial" w:cs="Arial"/>
-          <w:sz w:val="24"/>
-          <w:szCs w:val="24"/>
-        </w:rPr>
-        <w:t>the</w:t>
-      </w:r>
-      <w:proofErr w:type="spellEnd"/>
-      <w:r>
-        <w:rPr>
-          <w:rFonts w:ascii="Arial" w:eastAsia="Arial" w:hAnsi="Arial" w:cs="Arial"/>
-          <w:sz w:val="24"/>
-          <w:szCs w:val="24"/>
-        </w:rPr>
-        <w:t xml:space="preserve"> Front-</w:t>
-      </w:r>
-      <w:proofErr w:type="spellStart"/>
-      <w:r>
-        <w:rPr>
-          <w:rFonts w:ascii="Arial" w:eastAsia="Arial" w:hAnsi="Arial" w:cs="Arial"/>
-          <w:sz w:val="24"/>
-          <w:szCs w:val="24"/>
-        </w:rPr>
-        <w:t>end</w:t>
-      </w:r>
-      <w:proofErr w:type="spellEnd"/>
-      <w:r>
-        <w:rPr>
-          <w:rFonts w:ascii="Arial" w:eastAsia="Arial" w:hAnsi="Arial" w:cs="Arial"/>
-          <w:sz w:val="24"/>
-          <w:szCs w:val="24"/>
-        </w:rPr>
-        <w:t xml:space="preserve"> </w:t>
-      </w:r>
-      <w:proofErr w:type="spellStart"/>
-      <w:r>
-        <w:rPr>
-          <w:rFonts w:ascii="Arial" w:eastAsia="Arial" w:hAnsi="Arial" w:cs="Arial"/>
-          <w:sz w:val="24"/>
-          <w:szCs w:val="24"/>
-        </w:rPr>
-        <w:t>and</w:t>
-      </w:r>
-      <w:proofErr w:type="spellEnd"/>
-      <w:r>
-        <w:rPr>
-          <w:rFonts w:ascii="Arial" w:eastAsia="Arial" w:hAnsi="Arial" w:cs="Arial"/>
-          <w:sz w:val="24"/>
-          <w:szCs w:val="24"/>
-        </w:rPr>
-        <w:t xml:space="preserve"> </w:t>
-      </w:r>
-      <w:proofErr w:type="spellStart"/>
-      <w:r>
-        <w:rPr>
-          <w:rFonts w:ascii="Arial" w:eastAsia="Arial" w:hAnsi="Arial" w:cs="Arial"/>
-          <w:sz w:val="24"/>
-          <w:szCs w:val="24"/>
-        </w:rPr>
-        <w:t>the</w:t>
-      </w:r>
-      <w:proofErr w:type="spellEnd"/>
-      <w:r>
-        <w:rPr>
-          <w:rFonts w:ascii="Arial" w:eastAsia="Arial" w:hAnsi="Arial" w:cs="Arial"/>
-          <w:sz w:val="24"/>
-          <w:szCs w:val="24"/>
-        </w:rPr>
-        <w:t xml:space="preserve"> Back-</w:t>
-      </w:r>
-      <w:proofErr w:type="spellStart"/>
-      <w:r>
-        <w:rPr>
-          <w:rFonts w:ascii="Arial" w:eastAsia="Arial" w:hAnsi="Arial" w:cs="Arial"/>
-          <w:sz w:val="24"/>
-          <w:szCs w:val="24"/>
-        </w:rPr>
-        <w:t>end</w:t>
-      </w:r>
-      <w:proofErr w:type="spellEnd"/>
-      <w:r>
-        <w:rPr>
-          <w:rFonts w:ascii="Arial" w:eastAsia="Arial" w:hAnsi="Arial" w:cs="Arial"/>
-          <w:sz w:val="24"/>
-          <w:szCs w:val="24"/>
-        </w:rPr>
-        <w:t xml:space="preserve"> </w:t>
-      </w:r>
-      <w:proofErr w:type="spellStart"/>
-      <w:r>
-        <w:rPr>
-          <w:rFonts w:ascii="Arial" w:eastAsia="Arial" w:hAnsi="Arial" w:cs="Arial"/>
-          <w:sz w:val="24"/>
-          <w:szCs w:val="24"/>
-        </w:rPr>
-        <w:t>completely</w:t>
-      </w:r>
-      <w:proofErr w:type="spellEnd"/>
-      <w:r>
-        <w:rPr>
-          <w:rFonts w:ascii="Arial" w:eastAsia="Arial" w:hAnsi="Arial" w:cs="Arial"/>
-          <w:sz w:val="24"/>
-          <w:szCs w:val="24"/>
-        </w:rPr>
-        <w:t>.</w:t>
+      <w:proofErr w:type="gramStart"/>
+      <w:r>
+        <w:rPr>
+          <w:rFonts w:ascii="Arial" w:eastAsia="Arial" w:hAnsi="Arial" w:cs="Arial"/>
+          <w:sz w:val="24"/>
+          <w:szCs w:val="24"/>
+          <w:lang w:val="en-US"/>
+        </w:rPr>
+        <w:t>Back-end</w:t>
+      </w:r>
+      <w:proofErr w:type="gramEnd"/>
+      <w:r>
+        <w:rPr>
+          <w:rFonts w:ascii="Arial" w:eastAsia="Arial" w:hAnsi="Arial" w:cs="Arial"/>
+          <w:sz w:val="24"/>
+          <w:szCs w:val="24"/>
+          <w:lang w:val="en-US"/>
+        </w:rPr>
+        <w:t xml:space="preserve"> completely.</w:t>
       </w:r>
     </w:p>
     <w:p>
@@ -1698,6 +856,7 @@
           <w:rFonts w:ascii="Arial" w:eastAsia="Arial" w:hAnsi="Arial" w:cs="Arial"/>
           <w:sz w:val="24"/>
           <w:szCs w:val="24"/>
+          <w:lang w:val="en-US"/>
         </w:rPr>
       </w:pPr>
     </w:p>
@@ -1709,6 +868,7 @@
         <w:rPr>
           <w:sz w:val="20"/>
           <w:szCs w:val="20"/>
+          <w:lang w:val="en-US"/>
         </w:rPr>
       </w:pPr>
       <w:r>
@@ -1716,138 +876,52 @@
           <w:rFonts w:ascii="Arial" w:eastAsia="Arial" w:hAnsi="Arial" w:cs="Arial"/>
           <w:sz w:val="23"/>
           <w:szCs w:val="23"/>
-        </w:rPr>
-        <w:t xml:space="preserve">I </w:t>
-      </w:r>
-      <w:proofErr w:type="spellStart"/>
+          <w:lang w:val="en-US"/>
+        </w:rPr>
+        <w:t xml:space="preserve">I started </w:t>
+      </w:r>
       <w:r>
         <w:rPr>
           <w:rFonts w:ascii="Arial" w:eastAsia="Arial" w:hAnsi="Arial" w:cs="Arial"/>
           <w:sz w:val="23"/>
           <w:szCs w:val="23"/>
-        </w:rPr>
-        <w:t>started</w:t>
-      </w:r>
-      <w:proofErr w:type="spellEnd"/>
+          <w:lang w:val="en-US"/>
+        </w:rPr>
+        <w:t>to program in 2018</w:t>
+      </w:r>
       <w:r>
         <w:rPr>
           <w:rFonts w:ascii="Arial" w:eastAsia="Arial" w:hAnsi="Arial" w:cs="Arial"/>
           <w:sz w:val="23"/>
           <w:szCs w:val="23"/>
-        </w:rPr>
-        <w:t xml:space="preserve"> </w:t>
-      </w:r>
-      <w:proofErr w:type="spellStart"/>
+          <w:lang w:val="en-US"/>
+        </w:rPr>
+        <w:t>, and</w:t>
+      </w:r>
       <w:r>
         <w:rPr>
           <w:rFonts w:ascii="Arial" w:eastAsia="Arial" w:hAnsi="Arial" w:cs="Arial"/>
           <w:sz w:val="23"/>
           <w:szCs w:val="23"/>
-        </w:rPr>
-        <w:t>to</w:t>
-      </w:r>
-      <w:proofErr w:type="spellEnd"/>
+          <w:lang w:val="en-US"/>
+        </w:rPr>
+        <w:t xml:space="preserve"> today I'm still willing to expand my skills and learn new things </w:t>
+      </w:r>
       <w:r>
         <w:rPr>
           <w:rFonts w:ascii="Arial" w:eastAsia="Arial" w:hAnsi="Arial" w:cs="Arial"/>
           <w:sz w:val="23"/>
           <w:szCs w:val="23"/>
-        </w:rPr>
-        <w:t xml:space="preserve"> </w:t>
-      </w:r>
-      <w:proofErr w:type="spellStart"/>
+          <w:lang w:val="en-US"/>
+        </w:rPr>
+        <w:t>as</w:t>
+      </w:r>
       <w:r>
         <w:rPr>
           <w:rFonts w:ascii="Arial" w:eastAsia="Arial" w:hAnsi="Arial" w:cs="Arial"/>
           <w:sz w:val="23"/>
           <w:szCs w:val="23"/>
-        </w:rPr>
-        <w:t>program</w:t>
-      </w:r>
-      <w:proofErr w:type="spellEnd"/>
-      <w:r>
-        <w:rPr>
-          <w:rFonts w:ascii="Arial" w:eastAsia="Arial" w:hAnsi="Arial" w:cs="Arial"/>
-          <w:sz w:val="23"/>
-          <w:szCs w:val="23"/>
-        </w:rPr>
-        <w:t xml:space="preserve"> in 2018</w:t>
-      </w:r>
-      <w:r>
-        <w:rPr>
-          <w:rFonts w:ascii="Arial" w:eastAsia="Arial" w:hAnsi="Arial" w:cs="Arial"/>
-          <w:sz w:val="23"/>
-          <w:szCs w:val="23"/>
-        </w:rPr>
-        <w:t xml:space="preserve">, </w:t>
-      </w:r>
-      <w:proofErr w:type="spellStart"/>
-      <w:r>
-        <w:rPr>
-          <w:rFonts w:ascii="Arial" w:eastAsia="Arial" w:hAnsi="Arial" w:cs="Arial"/>
-          <w:sz w:val="23"/>
-          <w:szCs w:val="23"/>
-        </w:rPr>
-        <w:t>and</w:t>
-      </w:r>
-      <w:proofErr w:type="spellEnd"/>
-      <w:r>
-        <w:rPr>
-          <w:rFonts w:ascii="Arial" w:eastAsia="Arial" w:hAnsi="Arial" w:cs="Arial"/>
-          <w:sz w:val="23"/>
-          <w:szCs w:val="23"/>
-        </w:rPr>
-        <w:t xml:space="preserve"> </w:t>
-      </w:r>
-      <w:proofErr w:type="spellStart"/>
-      <w:r>
-        <w:rPr>
-          <w:rFonts w:ascii="Arial" w:eastAsia="Arial" w:hAnsi="Arial" w:cs="Arial"/>
-          <w:sz w:val="23"/>
-          <w:szCs w:val="23"/>
-        </w:rPr>
-        <w:t>today</w:t>
-      </w:r>
-      <w:proofErr w:type="spellEnd"/>
-      <w:r>
-        <w:rPr>
-          <w:rFonts w:ascii="Arial" w:eastAsia="Arial" w:hAnsi="Arial" w:cs="Arial"/>
-          <w:sz w:val="23"/>
-          <w:szCs w:val="23"/>
-        </w:rPr>
-        <w:t xml:space="preserve"> </w:t>
-      </w:r>
-      <w:proofErr w:type="spellStart"/>
-      <w:r>
-        <w:rPr>
-          <w:rFonts w:ascii="Arial" w:eastAsia="Arial" w:hAnsi="Arial" w:cs="Arial"/>
-          <w:sz w:val="23"/>
-          <w:szCs w:val="23"/>
-        </w:rPr>
-        <w:t>I'm</w:t>
-      </w:r>
-      <w:proofErr w:type="spellEnd"/>
-      <w:r>
-        <w:rPr>
-          <w:rFonts w:ascii="Arial" w:eastAsia="Arial" w:hAnsi="Arial" w:cs="Arial"/>
-          <w:sz w:val="23"/>
-          <w:szCs w:val="23"/>
-        </w:rPr>
-        <w:t xml:space="preserve"> still willing to expand my skills and learn new things </w:t>
-      </w:r>
-      <w:r>
-        <w:rPr>
-          <w:rFonts w:ascii="Arial" w:eastAsia="Arial" w:hAnsi="Arial" w:cs="Arial"/>
-          <w:sz w:val="23"/>
-          <w:szCs w:val="23"/>
-        </w:rPr>
-        <w:t>as</w:t>
-      </w:r>
-      <w:r>
-        <w:rPr>
-          <w:rFonts w:ascii="Arial" w:eastAsia="Arial" w:hAnsi="Arial" w:cs="Arial"/>
-          <w:sz w:val="23"/>
-          <w:szCs w:val="23"/>
+          <w:lang w:val="en-US"/>
         </w:rPr>
         <w:t xml:space="preserve"> before, continuing my studies.</w:t>
       </w:r>
@@ -1859,6 +933,7 @@
           <w:rFonts w:ascii="Arial" w:eastAsia="Arial" w:hAnsi="Arial" w:cs="Arial"/>
           <w:sz w:val="24"/>
           <w:szCs w:val="24"/>
+          <w:lang w:val="en-US"/>
         </w:rPr>
       </w:pPr>
     </w:p>
@@ -1885,8 +960,19 @@
           <w:sz w:val="34"/>
           <w:szCs w:val="34"/>
         </w:rPr>
-        <w:t xml:space="preserve"> competencies</w:t>
-      </w:r>
+        <w:t xml:space="preserve"> </w:t>
+      </w:r>
+      <w:proofErr w:type="spellStart"/>
+      <w:r>
+        <w:rPr>
+          <w:rFonts w:ascii="Arial" w:eastAsia="Arial" w:hAnsi="Arial" w:cs="Arial"/>
+          <w:color w:val="EB513B"/>
+          <w:sz w:val="34"/>
+          <w:szCs w:val="34"/>
+        </w:rPr>
+        <w:t>competencies</w:t>
+      </w:r>
+      <w:proofErr w:type="spellEnd"/>
     </w:p>
     <w:p>
       <w:pPr>
@@ -1912,16 +998,29 @@
           <w:rFonts w:ascii="Arial" w:eastAsia="Arial" w:hAnsi="Arial" w:cs="Arial"/>
           <w:sz w:val="24"/>
           <w:szCs w:val="24"/>
-        </w:rPr>
-      </w:pPr>
-      <w:r>
-        <w:rPr>
-          <w:rFonts w:ascii="Arial" w:eastAsia="Arial" w:hAnsi="Arial" w:cs="Arial"/>
-          <w:sz w:val="24"/>
-          <w:szCs w:val="24"/>
-        </w:rPr>
-        <w:t>I know and have used agile methodologies;</w:t>
-      </w:r>
+          <w:lang w:val="en-US"/>
+        </w:rPr>
+      </w:pPr>
+      <w:r>
+        <w:rPr>
+          <w:rFonts w:ascii="Arial" w:eastAsia="Arial" w:hAnsi="Arial" w:cs="Arial"/>
+          <w:sz w:val="24"/>
+          <w:szCs w:val="24"/>
+          <w:lang w:val="en-US"/>
+        </w:rPr>
+        <w:t xml:space="preserve">I know and have used agile </w:t>
+      </w:r>
+      <w:proofErr w:type="gramStart"/>
+      <w:r>
+        <w:rPr>
+          <w:rFonts w:ascii="Arial" w:eastAsia="Arial" w:hAnsi="Arial" w:cs="Arial"/>
+          <w:sz w:val="24"/>
+          <w:szCs w:val="24"/>
+          <w:lang w:val="en-US"/>
+        </w:rPr>
+        <w:t>methodologies;</w:t>
+      </w:r>
+      <w:proofErr w:type="gramEnd"/>
     </w:p>
     <w:p>
       <w:pPr>
@@ -1937,16 +1036,29 @@
           <w:rFonts w:ascii="Arial" w:eastAsia="Arial" w:hAnsi="Arial" w:cs="Arial"/>
           <w:sz w:val="24"/>
           <w:szCs w:val="24"/>
-        </w:rPr>
-      </w:pPr>
-      <w:r>
-        <w:rPr>
-          <w:rFonts w:ascii="Arial" w:eastAsia="Arial" w:hAnsi="Arial" w:cs="Arial"/>
-          <w:sz w:val="24"/>
-          <w:szCs w:val="24"/>
-        </w:rPr>
-        <w:t>I’ve experienced a variety of deployment options;</w:t>
-      </w:r>
+          <w:lang w:val="en-US"/>
+        </w:rPr>
+      </w:pPr>
+      <w:r>
+        <w:rPr>
+          <w:rFonts w:ascii="Arial" w:eastAsia="Arial" w:hAnsi="Arial" w:cs="Arial"/>
+          <w:sz w:val="24"/>
+          <w:szCs w:val="24"/>
+          <w:lang w:val="en-US"/>
+        </w:rPr>
+        <w:t xml:space="preserve">I’ve experienced a variety of deployment </w:t>
+      </w:r>
+      <w:proofErr w:type="gramStart"/>
+      <w:r>
+        <w:rPr>
+          <w:rFonts w:ascii="Arial" w:eastAsia="Arial" w:hAnsi="Arial" w:cs="Arial"/>
+          <w:sz w:val="24"/>
+          <w:szCs w:val="24"/>
+          <w:lang w:val="en-US"/>
+        </w:rPr>
+        <w:t>options;</w:t>
+      </w:r>
+      <w:proofErr w:type="gramEnd"/>
     </w:p>
     <w:p>
       <w:pPr>
@@ -1962,16 +1074,29 @@
           <w:rFonts w:ascii="Arial" w:eastAsia="Arial" w:hAnsi="Arial" w:cs="Arial"/>
           <w:sz w:val="24"/>
           <w:szCs w:val="24"/>
-        </w:rPr>
-      </w:pPr>
-      <w:r>
-        <w:rPr>
-          <w:rFonts w:ascii="Arial" w:eastAsia="Arial" w:hAnsi="Arial" w:cs="Arial"/>
-          <w:sz w:val="24"/>
-          <w:szCs w:val="24"/>
-        </w:rPr>
-        <w:t>I understand the database’s entity relations;</w:t>
-      </w:r>
+          <w:lang w:val="en-US"/>
+        </w:rPr>
+      </w:pPr>
+      <w:r>
+        <w:rPr>
+          <w:rFonts w:ascii="Arial" w:eastAsia="Arial" w:hAnsi="Arial" w:cs="Arial"/>
+          <w:sz w:val="24"/>
+          <w:szCs w:val="24"/>
+          <w:lang w:val="en-US"/>
+        </w:rPr>
+        <w:t xml:space="preserve">I understand the database’s entity </w:t>
+      </w:r>
+      <w:proofErr w:type="gramStart"/>
+      <w:r>
+        <w:rPr>
+          <w:rFonts w:ascii="Arial" w:eastAsia="Arial" w:hAnsi="Arial" w:cs="Arial"/>
+          <w:sz w:val="24"/>
+          <w:szCs w:val="24"/>
+          <w:lang w:val="en-US"/>
+        </w:rPr>
+        <w:t>relations;</w:t>
+      </w:r>
+      <w:proofErr w:type="gramEnd"/>
     </w:p>
     <w:p>
       <w:pPr>
@@ -1995,7 +1120,43 @@
           <w:sz w:val="24"/>
           <w:szCs w:val="24"/>
         </w:rPr>
-        <w:t>I develop responsively;</w:t>
+        <w:t xml:space="preserve">I </w:t>
+      </w:r>
+      <w:proofErr w:type="spellStart"/>
+      <w:r>
+        <w:rPr>
+          <w:rFonts w:ascii="Arial" w:eastAsia="Arial" w:hAnsi="Arial" w:cs="Arial"/>
+          <w:sz w:val="24"/>
+          <w:szCs w:val="24"/>
+        </w:rPr>
+        <w:t>develop</w:t>
+      </w:r>
+      <w:proofErr w:type="spellEnd"/>
+      <w:r>
+        <w:rPr>
+          <w:rFonts w:ascii="Arial" w:eastAsia="Arial" w:hAnsi="Arial" w:cs="Arial"/>
+          <w:sz w:val="24"/>
+          <w:szCs w:val="24"/>
+        </w:rPr>
+        <w:t xml:space="preserve"> </w:t>
+      </w:r>
+      <w:proofErr w:type="spellStart"/>
+      <w:r>
+        <w:rPr>
+          <w:rFonts w:ascii="Arial" w:eastAsia="Arial" w:hAnsi="Arial" w:cs="Arial"/>
+          <w:sz w:val="24"/>
+          <w:szCs w:val="24"/>
+        </w:rPr>
+        <w:t>responsively</w:t>
+      </w:r>
+      <w:proofErr w:type="spellEnd"/>
+      <w:r>
+        <w:rPr>
+          <w:rFonts w:ascii="Arial" w:eastAsia="Arial" w:hAnsi="Arial" w:cs="Arial"/>
+          <w:sz w:val="24"/>
+          <w:szCs w:val="24"/>
+        </w:rPr>
+        <w:t>;</w:t>
       </w:r>
     </w:p>
     <w:p>
@@ -2012,16 +1173,29 @@
           <w:rFonts w:ascii="Arial" w:eastAsia="Arial" w:hAnsi="Arial" w:cs="Arial"/>
           <w:sz w:val="24"/>
           <w:szCs w:val="24"/>
-        </w:rPr>
-      </w:pPr>
-      <w:r>
-        <w:rPr>
-          <w:rFonts w:ascii="Arial" w:eastAsia="Arial" w:hAnsi="Arial" w:cs="Arial"/>
-          <w:sz w:val="24"/>
-          <w:szCs w:val="24"/>
-        </w:rPr>
-        <w:t>I try to try new things;</w:t>
-      </w:r>
+          <w:lang w:val="en-US"/>
+        </w:rPr>
+      </w:pPr>
+      <w:r>
+        <w:rPr>
+          <w:rFonts w:ascii="Arial" w:eastAsia="Arial" w:hAnsi="Arial" w:cs="Arial"/>
+          <w:sz w:val="24"/>
+          <w:szCs w:val="24"/>
+          <w:lang w:val="en-US"/>
+        </w:rPr>
+        <w:t xml:space="preserve">I try to try new </w:t>
+      </w:r>
+      <w:proofErr w:type="gramStart"/>
+      <w:r>
+        <w:rPr>
+          <w:rFonts w:ascii="Arial" w:eastAsia="Arial" w:hAnsi="Arial" w:cs="Arial"/>
+          <w:sz w:val="24"/>
+          <w:szCs w:val="24"/>
+          <w:lang w:val="en-US"/>
+        </w:rPr>
+        <w:t>things;</w:t>
+      </w:r>
+      <w:proofErr w:type="gramEnd"/>
     </w:p>
     <w:p>
       <w:pPr>
@@ -2037,13 +1211,15 @@
           <w:rFonts w:ascii="Arial" w:eastAsia="Arial" w:hAnsi="Arial" w:cs="Arial"/>
           <w:sz w:val="24"/>
           <w:szCs w:val="24"/>
-        </w:rPr>
-      </w:pPr>
-      <w:r>
-        <w:rPr>
-          <w:rFonts w:ascii="Arial" w:eastAsia="Arial" w:hAnsi="Arial" w:cs="Arial"/>
-          <w:sz w:val="24"/>
-          <w:szCs w:val="24"/>
+          <w:lang w:val="en-US"/>
+        </w:rPr>
+      </w:pPr>
+      <w:r>
+        <w:rPr>
+          <w:rFonts w:ascii="Arial" w:eastAsia="Arial" w:hAnsi="Arial" w:cs="Arial"/>
+          <w:sz w:val="24"/>
+          <w:szCs w:val="24"/>
+          <w:lang w:val="en-US"/>
         </w:rPr>
         <w:t>I can find and resolve errors myself.</w:t>
       </w:r>
@@ -2055,6 +1231,7 @@
           <w:rFonts w:ascii="Arial" w:eastAsia="Arial" w:hAnsi="Arial" w:cs="Arial"/>
           <w:sz w:val="24"/>
           <w:szCs w:val="24"/>
+          <w:lang w:val="en-US"/>
         </w:rPr>
       </w:pPr>
     </w:p>
@@ -2351,7 +1528,7 @@
           <w:u w:val="single"/>
         </w:rPr>
       </w:pPr>
-      <w:hyperlink r:id="rId11">
+      <w:hyperlink r:id="rId12">
         <w:r>
           <w:rPr>
             <w:rFonts w:ascii="Arial" w:eastAsia="Arial" w:hAnsi="Arial" w:cs="Arial"/>
@@ -2420,7 +1597,7 @@
           <w:u w:val="single"/>
         </w:rPr>
       </w:pPr>
-      <w:hyperlink r:id="rId12">
+      <w:hyperlink r:id="rId13">
         <w:r>
           <w:rPr>
             <w:rFonts w:ascii="Arial" w:eastAsia="Arial" w:hAnsi="Arial" w:cs="Arial"/>
@@ -2490,7 +1667,27 @@
           <w:sz w:val="24"/>
           <w:szCs w:val="24"/>
         </w:rPr>
-        <w:t xml:space="preserve"> – Jan. 2022;</w:t>
+        <w:t xml:space="preserve"> – </w:t>
+      </w:r>
+      <w:proofErr w:type="gramStart"/>
+      <w:r>
+        <w:rPr>
+          <w:rFonts w:ascii="Arial" w:eastAsia="Arial" w:hAnsi="Arial" w:cs="Arial"/>
+          <w:color w:val="000000"/>
+          <w:sz w:val="24"/>
+          <w:szCs w:val="24"/>
+        </w:rPr>
+        <w:t>Jan.</w:t>
+      </w:r>
+      <w:proofErr w:type="gramEnd"/>
+      <w:r>
+        <w:rPr>
+          <w:rFonts w:ascii="Arial" w:eastAsia="Arial" w:hAnsi="Arial" w:cs="Arial"/>
+          <w:color w:val="000000"/>
+          <w:sz w:val="24"/>
+          <w:szCs w:val="24"/>
+        </w:rPr>
+        <w:t xml:space="preserve"> 2022;</w:t>
       </w:r>
     </w:p>
     <w:p>
@@ -2509,9 +1706,183 @@
           <w:sz w:val="24"/>
           <w:szCs w:val="24"/>
           <w:u w:val="single"/>
-        </w:rPr>
-      </w:pPr>
-      <w:hyperlink r:id="rId13">
+          <w:lang w:val="en-US"/>
+        </w:rPr>
+      </w:pPr>
+      <w:hyperlink r:id="rId14">
+        <w:r>
+          <w:rPr>
+            <w:rFonts w:ascii="Arial" w:eastAsia="Arial" w:hAnsi="Arial" w:cs="Arial"/>
+            <w:color w:val="EB513B"/>
+            <w:sz w:val="24"/>
+            <w:szCs w:val="24"/>
+            <w:u w:val="single"/>
+            <w:lang w:val="en-US"/>
+          </w:rPr>
+          <w:t>Ignite</w:t>
+        </w:r>
+        <w:r>
+          <w:rPr>
+            <w:rFonts w:ascii="Arial" w:eastAsia="Arial" w:hAnsi="Arial" w:cs="Arial"/>
+            <w:color w:val="EB513B"/>
+            <w:sz w:val="24"/>
+            <w:szCs w:val="24"/>
+            <w:u w:val="single"/>
+            <w:lang w:val="en-US"/>
+          </w:rPr>
+          <w:t xml:space="preserve"> -</w:t>
+        </w:r>
+        <w:r>
+          <w:rPr>
+            <w:rFonts w:ascii="Arial" w:eastAsia="Arial" w:hAnsi="Arial" w:cs="Arial"/>
+            <w:color w:val="EB513B"/>
+            <w:sz w:val="24"/>
+            <w:szCs w:val="24"/>
+            <w:u w:val="single"/>
+            <w:lang w:val="en-US"/>
+          </w:rPr>
+          <w:t xml:space="preserve"> React.js</w:t>
+        </w:r>
+        <w:r>
+          <w:rPr>
+            <w:rFonts w:ascii="Arial" w:eastAsia="Arial" w:hAnsi="Arial" w:cs="Arial"/>
+            <w:color w:val="000000"/>
+            <w:sz w:val="24"/>
+            <w:szCs w:val="24"/>
+            <w:lang w:val="en-US"/>
+          </w:rPr>
+          <w:t xml:space="preserve"> </w:t>
+        </w:r>
+      </w:hyperlink>
+      <w:r>
+        <w:rPr>
+          <w:rFonts w:ascii="Arial" w:eastAsia="Arial" w:hAnsi="Arial" w:cs="Arial"/>
+          <w:color w:val="000000"/>
+          <w:sz w:val="24"/>
+          <w:szCs w:val="24"/>
+          <w:lang w:val="en-US"/>
+        </w:rPr>
+        <w:t xml:space="preserve">– </w:t>
+      </w:r>
+      <w:proofErr w:type="spellStart"/>
+      <w:r>
+        <w:rPr>
+          <w:rFonts w:ascii="Arial" w:eastAsia="Arial" w:hAnsi="Arial" w:cs="Arial"/>
+          <w:color w:val="000000"/>
+          <w:sz w:val="24"/>
+          <w:szCs w:val="24"/>
+          <w:lang w:val="en-US"/>
+        </w:rPr>
+        <w:t>Rocketseat</w:t>
+      </w:r>
+      <w:proofErr w:type="spellEnd"/>
+      <w:r>
+        <w:rPr>
+          <w:rFonts w:ascii="Arial" w:eastAsia="Arial" w:hAnsi="Arial" w:cs="Arial"/>
+          <w:color w:val="000000"/>
+          <w:sz w:val="24"/>
+          <w:szCs w:val="24"/>
+          <w:lang w:val="en-US"/>
+        </w:rPr>
+        <w:t xml:space="preserve"> – Dec. </w:t>
+      </w:r>
+      <w:proofErr w:type="gramStart"/>
+      <w:r>
+        <w:rPr>
+          <w:rFonts w:ascii="Arial" w:eastAsia="Arial" w:hAnsi="Arial" w:cs="Arial"/>
+          <w:color w:val="000000"/>
+          <w:sz w:val="24"/>
+          <w:szCs w:val="24"/>
+          <w:lang w:val="en-US"/>
+        </w:rPr>
+        <w:t>2021;</w:t>
+      </w:r>
+      <w:proofErr w:type="gramEnd"/>
+    </w:p>
+    <w:p>
+      <w:pPr>
+        <w:numPr>
+          <w:ilvl w:val="0"/>
+          <w:numId w:val="3"/>
+        </w:numPr>
+        <w:tabs>
+          <w:tab w:val="left" w:pos="400"/>
+        </w:tabs>
+        <w:ind w:left="400" w:hanging="138"/>
+        <w:rPr>
+          <w:rFonts w:ascii="Arial" w:eastAsia="Arial" w:hAnsi="Arial" w:cs="Arial"/>
+          <w:color w:val="EB513B"/>
+          <w:sz w:val="24"/>
+          <w:szCs w:val="24"/>
+          <w:u w:val="single"/>
+          <w:lang w:val="en-US"/>
+        </w:rPr>
+      </w:pPr>
+      <w:hyperlink r:id="rId15">
+        <w:r>
+          <w:rPr>
+            <w:rFonts w:ascii="Arial" w:eastAsia="Arial" w:hAnsi="Arial" w:cs="Arial"/>
+            <w:color w:val="EB513B"/>
+            <w:sz w:val="24"/>
+            <w:szCs w:val="24"/>
+            <w:u w:val="single"/>
+            <w:lang w:val="en-US"/>
+          </w:rPr>
+          <w:t>IoT</w:t>
+        </w:r>
+        <w:r>
+          <w:rPr>
+            <w:rFonts w:ascii="Arial" w:eastAsia="Arial" w:hAnsi="Arial" w:cs="Arial"/>
+            <w:color w:val="000000"/>
+            <w:sz w:val="24"/>
+            <w:szCs w:val="24"/>
+            <w:lang w:val="en-US"/>
+          </w:rPr>
+          <w:t xml:space="preserve"> </w:t>
+        </w:r>
+      </w:hyperlink>
+      <w:r>
+        <w:rPr>
+          <w:rFonts w:ascii="Arial" w:eastAsia="Arial" w:hAnsi="Arial" w:cs="Arial"/>
+          <w:color w:val="000000"/>
+          <w:sz w:val="24"/>
+          <w:szCs w:val="24"/>
+          <w:lang w:val="en-US"/>
+        </w:rPr>
+        <w:t xml:space="preserve">– Cisco Network Academy – Dec. </w:t>
+      </w:r>
+      <w:proofErr w:type="gramStart"/>
+      <w:r>
+        <w:rPr>
+          <w:rFonts w:ascii="Arial" w:eastAsia="Arial" w:hAnsi="Arial" w:cs="Arial"/>
+          <w:color w:val="000000"/>
+          <w:sz w:val="24"/>
+          <w:szCs w:val="24"/>
+          <w:lang w:val="en-US"/>
+        </w:rPr>
+        <w:t>2020;</w:t>
+      </w:r>
+      <w:proofErr w:type="gramEnd"/>
+    </w:p>
+    <w:p>
+      <w:pPr>
+        <w:numPr>
+          <w:ilvl w:val="0"/>
+          <w:numId w:val="3"/>
+        </w:numPr>
+        <w:tabs>
+          <w:tab w:val="left" w:pos="400"/>
+        </w:tabs>
+        <w:ind w:left="400" w:hanging="138"/>
+        <w:rPr>
+          <w:rFonts w:ascii="Arial" w:eastAsia="Arial" w:hAnsi="Arial" w:cs="Arial"/>
+          <w:color w:val="EB513B"/>
+          <w:sz w:val="24"/>
+          <w:szCs w:val="24"/>
+          <w:u w:val="single"/>
+        </w:rPr>
+      </w:pPr>
+      <w:hyperlink r:id="rId16">
         <w:r>
           <w:rPr>
             <w:rFonts w:ascii="Arial" w:eastAsia="Arial" w:hAnsi="Arial" w:cs="Arial"/>
@@ -2520,7 +1891,29 @@
             <w:szCs w:val="24"/>
             <w:u w:val="single"/>
           </w:rPr>
-          <w:t>Ignite: React.js</w:t>
+          <w:t xml:space="preserve">Semana </w:t>
+        </w:r>
+        <w:proofErr w:type="spellStart"/>
+        <w:r>
+          <w:rPr>
+            <w:rFonts w:ascii="Arial" w:eastAsia="Arial" w:hAnsi="Arial" w:cs="Arial"/>
+            <w:color w:val="EB513B"/>
+            <w:sz w:val="24"/>
+            <w:szCs w:val="24"/>
+            <w:u w:val="single"/>
+          </w:rPr>
+          <w:t>Omnistack</w:t>
+        </w:r>
+        <w:proofErr w:type="spellEnd"/>
+        <w:r>
+          <w:rPr>
+            <w:rFonts w:ascii="Arial" w:eastAsia="Arial" w:hAnsi="Arial" w:cs="Arial"/>
+            <w:color w:val="EB513B"/>
+            <w:sz w:val="24"/>
+            <w:szCs w:val="24"/>
+            <w:u w:val="single"/>
+          </w:rPr>
+          <w:t xml:space="preserve"> 11</w:t>
         </w:r>
         <w:r>
           <w:rPr>
@@ -2539,48 +1932,9 @@
           <w:sz w:val="24"/>
           <w:szCs w:val="24"/>
         </w:rPr>
-        <w:t>– Rocketseat – Dec. 2021;</w:t>
-      </w:r>
-    </w:p>
-    <w:p>
-      <w:pPr>
-        <w:numPr>
-          <w:ilvl w:val="0"/>
-          <w:numId w:val="3"/>
-        </w:numPr>
-        <w:tabs>
-          <w:tab w:val="left" w:pos="400"/>
-        </w:tabs>
-        <w:ind w:left="400" w:hanging="138"/>
-        <w:rPr>
-          <w:rFonts w:ascii="Arial" w:eastAsia="Arial" w:hAnsi="Arial" w:cs="Arial"/>
-          <w:color w:val="EB513B"/>
-          <w:sz w:val="24"/>
-          <w:szCs w:val="24"/>
-          <w:u w:val="single"/>
-        </w:rPr>
-      </w:pPr>
-      <w:hyperlink r:id="rId14">
-        <w:r>
-          <w:rPr>
-            <w:rFonts w:ascii="Arial" w:eastAsia="Arial" w:hAnsi="Arial" w:cs="Arial"/>
-            <w:color w:val="EB513B"/>
-            <w:sz w:val="24"/>
-            <w:szCs w:val="24"/>
-            <w:u w:val="single"/>
-          </w:rPr>
-          <w:t>IoT</w:t>
-        </w:r>
-        <w:r>
-          <w:rPr>
-            <w:rFonts w:ascii="Arial" w:eastAsia="Arial" w:hAnsi="Arial" w:cs="Arial"/>
-            <w:color w:val="000000"/>
-            <w:sz w:val="24"/>
-            <w:szCs w:val="24"/>
-          </w:rPr>
-          <w:t xml:space="preserve"> </w:t>
-        </w:r>
-      </w:hyperlink>
+        <w:t xml:space="preserve">– </w:t>
+      </w:r>
+      <w:proofErr w:type="spellStart"/>
       <w:r>
         <w:rPr>
           <w:rFonts w:ascii="Arial" w:eastAsia="Arial" w:hAnsi="Arial" w:cs="Arial"/>
@@ -2588,48 +1942,9 @@
           <w:sz w:val="24"/>
           <w:szCs w:val="24"/>
         </w:rPr>
-        <w:t>– Cisco Network Academy – Dec. 2020;</w:t>
-      </w:r>
-    </w:p>
-    <w:p>
-      <w:pPr>
-        <w:numPr>
-          <w:ilvl w:val="0"/>
-          <w:numId w:val="3"/>
-        </w:numPr>
-        <w:tabs>
-          <w:tab w:val="left" w:pos="400"/>
-        </w:tabs>
-        <w:ind w:left="400" w:hanging="138"/>
-        <w:rPr>
-          <w:rFonts w:ascii="Arial" w:eastAsia="Arial" w:hAnsi="Arial" w:cs="Arial"/>
-          <w:color w:val="EB513B"/>
-          <w:sz w:val="24"/>
-          <w:szCs w:val="24"/>
-          <w:u w:val="single"/>
-        </w:rPr>
-      </w:pPr>
-      <w:hyperlink r:id="rId15">
-        <w:r>
-          <w:rPr>
-            <w:rFonts w:ascii="Arial" w:eastAsia="Arial" w:hAnsi="Arial" w:cs="Arial"/>
-            <w:color w:val="EB513B"/>
-            <w:sz w:val="24"/>
-            <w:szCs w:val="24"/>
-            <w:u w:val="single"/>
-          </w:rPr>
-          <w:t>Semana Omnistack 11</w:t>
-        </w:r>
-        <w:r>
-          <w:rPr>
-            <w:rFonts w:ascii="Arial" w:eastAsia="Arial" w:hAnsi="Arial" w:cs="Arial"/>
-            <w:color w:val="000000"/>
-            <w:sz w:val="24"/>
-            <w:szCs w:val="24"/>
-          </w:rPr>
-          <w:t xml:space="preserve"> </w:t>
-        </w:r>
-      </w:hyperlink>
+        <w:t>Rocketseat</w:t>
+      </w:r>
+      <w:proofErr w:type="spellEnd"/>
       <w:r>
         <w:rPr>
           <w:rFonts w:ascii="Arial" w:eastAsia="Arial" w:hAnsi="Arial" w:cs="Arial"/>
@@ -2637,7 +1952,7 @@
           <w:sz w:val="24"/>
           <w:szCs w:val="24"/>
         </w:rPr>
-        <w:t>– Rocketseat – Mar. 2020.</w:t>
+        <w:t xml:space="preserve"> – Mar. 2020.</w:t>
       </w:r>
     </w:p>
     <w:p>
@@ -2707,7 +2022,7 @@
           <w:szCs w:val="20"/>
         </w:rPr>
         <w:drawing>
-          <wp:anchor distT="0" distB="0" distL="114300" distR="114300" simplePos="0" relativeHeight="251657728" behindDoc="1" locked="0" layoutInCell="0" allowOverlap="1">
+          <wp:anchor distT="0" distB="0" distL="114300" distR="114300" simplePos="0" relativeHeight="251657728" behindDoc="1" locked="0" layoutInCell="0" allowOverlap="1" wp14:anchorId="055F7490" wp14:editId="3A075E87">
             <wp:simplePos x="0" y="0"/>
             <wp:positionH relativeFrom="column">
               <wp:posOffset>165735</wp:posOffset>
@@ -2732,7 +2047,7 @@
                     </pic:cNvPicPr>
                   </pic:nvPicPr>
                   <pic:blipFill>
-                    <a:blip r:embed="rId16"/>
+                    <a:blip r:embed="rId17"/>
                     <a:srcRect/>
                     <a:stretch>
                       <a:fillRect/>
@@ -3153,7 +2468,7 @@
         </w:rPr>
         <w:t xml:space="preserve"> </w:t>
       </w:r>
-      <w:hyperlink r:id="rId17">
+      <w:hyperlink r:id="rId18">
         <w:r>
           <w:rPr>
             <w:rFonts w:ascii="Arial" w:eastAsia="Arial" w:hAnsi="Arial" w:cs="Arial"/>
@@ -3190,7 +2505,7 @@
         </w:rPr>
         <w:t xml:space="preserve"> </w:t>
       </w:r>
-      <w:hyperlink r:id="rId18">
+      <w:hyperlink r:id="rId19">
         <w:r>
           <w:rPr>
             <w:rFonts w:ascii="Arial" w:eastAsia="Arial" w:hAnsi="Arial" w:cs="Arial"/>
@@ -3227,7 +2542,7 @@
         </w:rPr>
         <w:t xml:space="preserve"> </w:t>
       </w:r>
-      <w:hyperlink r:id="rId19">
+      <w:hyperlink r:id="rId20">
         <w:r>
           <w:rPr>
             <w:rFonts w:ascii="Arial" w:eastAsia="Arial" w:hAnsi="Arial" w:cs="Arial"/>
@@ -3264,7 +2579,7 @@
         </w:rPr>
         <w:t xml:space="preserve"> </w:t>
       </w:r>
-      <w:hyperlink r:id="rId20">
+      <w:hyperlink r:id="rId21">
         <w:r>
           <w:rPr>
             <w:rFonts w:ascii="Arial" w:eastAsia="Arial" w:hAnsi="Arial" w:cs="Arial"/>
